--- a/Doc/007接口API文档.docx
+++ b/Doc/007接口API文档.docx
@@ -3169,26 +3169,32 @@
         <w:tc>
           <w:tcPr>
             <w:tcW w:w="1555" w:type="dxa"/>
-            <w:shd w:val="clear" w:color="auto" w:fill="FFFF00"/>
-          </w:tcPr>
-          <w:p>
-            <w:pPr>
-              <w:rPr>
-                <w:color w:val="0000FF"/>
-              </w:rPr>
-            </w:pPr>
-            <w:r>
-              <w:rPr>
-                <w:color w:val="0000FF"/>
-              </w:rPr>
-              <w:t>UserType</w:t>
+            <w:shd w:val="clear" w:color="auto" w:fill="auto"/>
+          </w:tcPr>
+          <w:p>
+            <w:pPr>
+              <w:rPr>
+                <w:color w:val="0000FF"/>
+              </w:rPr>
+            </w:pPr>
+            <w:r>
+              <w:rPr>
+                <w:color w:val="0000FF"/>
+              </w:rPr>
+              <w:t>User</w:t>
+            </w:r>
+            <w:r>
+              <w:rPr>
+                <w:color w:val="0000FF"/>
+              </w:rPr>
+              <w:t>Id</w:t>
             </w:r>
           </w:p>
         </w:tc>
         <w:tc>
           <w:tcPr>
             <w:tcW w:w="992" w:type="dxa"/>
-            <w:shd w:val="clear" w:color="auto" w:fill="FFFF00"/>
+            <w:shd w:val="clear" w:color="auto" w:fill="auto"/>
           </w:tcPr>
           <w:p>
             <w:pPr>
@@ -3208,514 +3214,62 @@
         <w:tc>
           <w:tcPr>
             <w:tcW w:w="5103" w:type="dxa"/>
-            <w:shd w:val="clear" w:color="auto" w:fill="FFFF00"/>
-          </w:tcPr>
-          <w:p>
-            <w:pPr>
-              <w:rPr>
-                <w:color w:val="0000FF"/>
-              </w:rPr>
-            </w:pPr>
-            <w:r>
-              <w:rPr>
-                <w:rFonts w:hint="eastAsia"/>
-                <w:color w:val="0000FF"/>
-              </w:rPr>
-              <w:t>用户类型：</w:t>
-            </w:r>
-            <w:r>
-              <w:rPr>
-                <w:color w:val="0000FF"/>
-              </w:rPr>
-              <w:t>2</w:t>
-            </w:r>
-            <w:r>
-              <w:rPr>
-                <w:rFonts w:hint="eastAsia"/>
-                <w:color w:val="0000FF"/>
-              </w:rPr>
-              <w:t>00</w:t>
-            </w:r>
-            <w:r>
-              <w:rPr>
-                <w:color w:val="0000FF"/>
-              </w:rPr>
-              <w:t>00</w:t>
-            </w:r>
-            <w:r>
-              <w:rPr>
-                <w:rFonts w:hint="eastAsia"/>
-                <w:color w:val="0000FF"/>
-              </w:rPr>
-              <w:t>=</w:t>
-            </w:r>
-            <w:r>
-              <w:rPr>
-                <w:rFonts w:hint="eastAsia"/>
-                <w:color w:val="0000FF"/>
-              </w:rPr>
-              <w:t>平台</w:t>
-            </w:r>
-            <w:r>
-              <w:rPr>
-                <w:rFonts w:hint="eastAsia"/>
-                <w:color w:val="0000FF"/>
-              </w:rPr>
-              <w:t>；</w:t>
-            </w:r>
-            <w:r>
-              <w:rPr>
-                <w:color w:val="0000FF"/>
-              </w:rPr>
-              <w:t>2</w:t>
-            </w:r>
-            <w:r>
-              <w:rPr>
-                <w:rFonts w:hint="eastAsia"/>
-                <w:color w:val="0000FF"/>
-              </w:rPr>
-              <w:t>00</w:t>
-            </w:r>
-            <w:r>
-              <w:rPr>
-                <w:color w:val="0000FF"/>
-              </w:rPr>
-              <w:t>11</w:t>
-            </w:r>
-            <w:r>
-              <w:rPr>
-                <w:rFonts w:hint="eastAsia"/>
-                <w:color w:val="0000FF"/>
-              </w:rPr>
-              <w:t>=</w:t>
-            </w:r>
-            <w:r>
-              <w:rPr>
-                <w:rFonts w:hint="eastAsia"/>
-                <w:color w:val="0000FF"/>
-              </w:rPr>
-              <w:t>无状态</w:t>
-            </w:r>
-            <w:r>
-              <w:rPr>
-                <w:rFonts w:hint="eastAsia"/>
-                <w:color w:val="0000FF"/>
-              </w:rPr>
-              <w:t>App</w:t>
-            </w:r>
-            <w:r>
-              <w:rPr>
-                <w:rFonts w:hint="eastAsia"/>
-                <w:color w:val="0000FF"/>
-              </w:rPr>
-              <w:t>前端；</w:t>
-            </w:r>
-          </w:p>
-          <w:p>
-            <w:pPr>
-              <w:rPr>
-                <w:color w:val="0000FF"/>
-              </w:rPr>
-            </w:pPr>
-            <w:r>
-              <w:rPr>
-                <w:color w:val="0000FF"/>
-              </w:rPr>
-              <w:t>2</w:t>
-            </w:r>
-            <w:r>
-              <w:rPr>
-                <w:rFonts w:hint="eastAsia"/>
-                <w:color w:val="0000FF"/>
-              </w:rPr>
-              <w:t>0012=</w:t>
-            </w:r>
-            <w:r>
-              <w:rPr>
-                <w:rFonts w:hint="eastAsia"/>
-                <w:color w:val="0000FF"/>
-              </w:rPr>
-              <w:t>无状态</w:t>
-            </w:r>
-            <w:r>
-              <w:rPr>
-                <w:rFonts w:hint="eastAsia"/>
-                <w:color w:val="0000FF"/>
-              </w:rPr>
-              <w:t>Pc</w:t>
-            </w:r>
-            <w:r>
-              <w:rPr>
-                <w:rFonts w:hint="eastAsia"/>
-                <w:color w:val="0000FF"/>
-              </w:rPr>
-              <w:t>前端；</w:t>
+            <w:shd w:val="clear" w:color="auto" w:fill="auto"/>
+          </w:tcPr>
+          <w:p>
+            <w:pPr>
+              <w:rPr>
+                <w:color w:val="0000FF"/>
+              </w:rPr>
+            </w:pPr>
+            <w:r>
+              <w:rPr>
+                <w:rFonts w:hint="eastAsia"/>
+                <w:color w:val="0000FF"/>
+              </w:rPr>
+              <w:t>若需要用户，</w:t>
+            </w:r>
+            <w:r>
+              <w:rPr>
+                <w:rFonts w:hint="eastAsia"/>
+                <w:color w:val="0000FF"/>
+              </w:rPr>
+              <w:t>此参数</w:t>
+            </w:r>
+            <w:r>
+              <w:rPr>
+                <w:rFonts w:hint="eastAsia"/>
+                <w:color w:val="0000FF"/>
+              </w:rPr>
+              <w:t>是用户</w:t>
+            </w:r>
+            <w:r>
+              <w:rPr>
+                <w:rFonts w:hint="eastAsia"/>
+                <w:color w:val="0000FF"/>
+              </w:rPr>
+              <w:t>Id</w:t>
             </w:r>
           </w:p>
         </w:tc>
         <w:tc>
           <w:tcPr>
             <w:tcW w:w="850" w:type="dxa"/>
-            <w:shd w:val="clear" w:color="auto" w:fill="FFFF00"/>
-          </w:tcPr>
-          <w:p>
-            <w:pPr>
-              <w:rPr>
-                <w:color w:val="0000FF"/>
-              </w:rPr>
-            </w:pPr>
-            <w:r>
-              <w:rPr>
-                <w:rFonts w:hint="eastAsia"/>
-                <w:color w:val="0000FF"/>
-              </w:rPr>
-              <w:t>必须</w:t>
-            </w:r>
-          </w:p>
-        </w:tc>
-      </w:tr>
-      <w:tr>
-        <w:tc>
-          <w:tcPr>
-            <w:tcW w:w="1555" w:type="dxa"/>
-            <w:shd w:val="clear" w:color="auto" w:fill="FFFF00"/>
-          </w:tcPr>
-          <w:p>
-            <w:pPr>
-              <w:rPr>
-                <w:color w:val="0000FF"/>
-              </w:rPr>
-            </w:pPr>
-            <w:r>
-              <w:rPr>
-                <w:color w:val="0000FF"/>
-              </w:rPr>
-              <w:t>User</w:t>
-            </w:r>
-            <w:r>
-              <w:rPr>
-                <w:color w:val="0000FF"/>
-              </w:rPr>
-              <w:t>Id</w:t>
-            </w:r>
-          </w:p>
-        </w:tc>
-        <w:tc>
-          <w:tcPr>
-            <w:tcW w:w="992" w:type="dxa"/>
-            <w:shd w:val="clear" w:color="auto" w:fill="FFFF00"/>
-          </w:tcPr>
-          <w:p>
-            <w:pPr>
-              <w:rPr>
-                <w:color w:val="0000FF"/>
-              </w:rPr>
-            </w:pPr>
-            <w:r>
-              <w:rPr>
-                <w:rFonts w:hint="eastAsia"/>
-                <w:color w:val="0000FF"/>
-              </w:rPr>
-              <w:t>字符串</w:t>
-            </w:r>
-          </w:p>
-        </w:tc>
-        <w:tc>
-          <w:tcPr>
-            <w:tcW w:w="5103" w:type="dxa"/>
-            <w:shd w:val="clear" w:color="auto" w:fill="FFFF00"/>
-          </w:tcPr>
-          <w:p>
-            <w:pPr>
-              <w:rPr>
-                <w:color w:val="0000FF"/>
-              </w:rPr>
-            </w:pPr>
-            <w:r>
-              <w:rPr>
-                <w:rFonts w:hint="eastAsia"/>
-                <w:color w:val="0000FF"/>
-              </w:rPr>
-              <w:t>用户</w:t>
-            </w:r>
-            <w:r>
-              <w:rPr>
-                <w:rFonts w:hint="eastAsia"/>
-                <w:color w:val="0000FF"/>
-              </w:rPr>
-              <w:t>Id</w:t>
-            </w:r>
-            <w:r>
-              <w:rPr>
-                <w:rFonts w:hint="eastAsia"/>
-                <w:color w:val="0000FF"/>
-              </w:rPr>
-              <w:t>：</w:t>
-            </w:r>
-          </w:p>
-          <w:p>
-            <w:pPr>
-              <w:pStyle w:val="FNC3-"/>
-              <w:spacing w:line="240" w:lineRule="auto"/>
-              <w:rPr>
-                <w:color w:val="0000FF"/>
-                <w:kern w:val="2"/>
-                <w:sz w:val="21"/>
-              </w:rPr>
-            </w:pPr>
-            <w:r>
-              <w:rPr>
-                <w:rFonts w:hint="eastAsia"/>
-                <w:color w:val="0000FF"/>
-                <w:kern w:val="2"/>
-                <w:sz w:val="21"/>
-              </w:rPr>
-              <w:t>当</w:t>
-            </w:r>
-            <w:proofErr w:type="spellStart"/>
-            <w:r>
-              <w:rPr>
-                <w:rFonts w:hint="eastAsia"/>
-                <w:color w:val="0000FF"/>
-                <w:kern w:val="2"/>
-                <w:sz w:val="21"/>
-              </w:rPr>
-              <w:t>cT</w:t>
-            </w:r>
-            <w:proofErr w:type="spellEnd"/>
-            <w:r>
-              <w:rPr>
-                <w:color w:val="0000FF"/>
-                <w:kern w:val="2"/>
-                <w:sz w:val="21"/>
-              </w:rPr>
-              <w:t>=2</w:t>
-            </w:r>
-            <w:r>
-              <w:rPr>
-                <w:rFonts w:hint="eastAsia"/>
-                <w:color w:val="0000FF"/>
-                <w:kern w:val="2"/>
-                <w:sz w:val="21"/>
-              </w:rPr>
-              <w:t>00</w:t>
-            </w:r>
-            <w:r>
-              <w:rPr>
-                <w:color w:val="0000FF"/>
-                <w:kern w:val="2"/>
-                <w:sz w:val="21"/>
-              </w:rPr>
-              <w:t>11</w:t>
-            </w:r>
-            <w:r>
-              <w:rPr>
-                <w:rFonts w:hint="eastAsia"/>
-                <w:color w:val="0000FF"/>
-                <w:kern w:val="2"/>
-                <w:sz w:val="21"/>
-              </w:rPr>
-              <w:t>：</w:t>
-            </w:r>
-            <w:r>
-              <w:rPr>
-                <w:rFonts w:hint="eastAsia"/>
-                <w:color w:val="0000FF"/>
-                <w:kern w:val="2"/>
-                <w:sz w:val="21"/>
-              </w:rPr>
-              <w:t>I</w:t>
-            </w:r>
-            <w:r>
-              <w:rPr>
-                <w:color w:val="0000FF"/>
-                <w:kern w:val="2"/>
-                <w:sz w:val="21"/>
-              </w:rPr>
-              <w:t>MEI</w:t>
-            </w:r>
-            <w:r>
-              <w:rPr>
-                <w:rFonts w:hint="eastAsia"/>
-                <w:color w:val="0000FF"/>
-                <w:kern w:val="2"/>
-                <w:sz w:val="21"/>
-              </w:rPr>
-              <w:t>；</w:t>
-            </w:r>
-          </w:p>
-          <w:p>
-            <w:pPr>
-              <w:pStyle w:val="FNC3-"/>
-              <w:spacing w:line="240" w:lineRule="auto"/>
-              <w:rPr>
-                <w:color w:val="0000FF"/>
-                <w:kern w:val="2"/>
-                <w:sz w:val="21"/>
-              </w:rPr>
-            </w:pPr>
-            <w:r>
-              <w:rPr>
-                <w:rFonts w:hint="eastAsia"/>
-                <w:color w:val="0000FF"/>
-                <w:kern w:val="2"/>
-                <w:sz w:val="21"/>
-              </w:rPr>
-              <w:t>当</w:t>
-            </w:r>
-            <w:proofErr w:type="spellStart"/>
-            <w:r>
-              <w:rPr>
-                <w:rFonts w:hint="eastAsia"/>
-                <w:color w:val="0000FF"/>
-                <w:kern w:val="2"/>
-                <w:sz w:val="21"/>
-              </w:rPr>
-              <w:t>cT</w:t>
-            </w:r>
-            <w:proofErr w:type="spellEnd"/>
-            <w:r>
-              <w:rPr>
-                <w:rFonts w:hint="eastAsia"/>
-                <w:color w:val="0000FF"/>
-                <w:kern w:val="2"/>
-                <w:sz w:val="21"/>
-              </w:rPr>
-              <w:t>=</w:t>
-            </w:r>
-            <w:r>
-              <w:rPr>
-                <w:color w:val="0000FF"/>
-                <w:kern w:val="2"/>
-                <w:sz w:val="21"/>
-              </w:rPr>
-              <w:t>2</w:t>
-            </w:r>
-            <w:r>
-              <w:rPr>
-                <w:rFonts w:hint="eastAsia"/>
-                <w:color w:val="0000FF"/>
-                <w:kern w:val="2"/>
-                <w:sz w:val="21"/>
-              </w:rPr>
-              <w:t>0012</w:t>
-            </w:r>
-            <w:r>
-              <w:rPr>
-                <w:rFonts w:hint="eastAsia"/>
-                <w:color w:val="0000FF"/>
-                <w:kern w:val="2"/>
-                <w:sz w:val="21"/>
-              </w:rPr>
-              <w:t>：</w:t>
-            </w:r>
-            <w:r>
-              <w:rPr>
-                <w:rFonts w:hint="eastAsia"/>
-                <w:color w:val="0000FF"/>
-                <w:kern w:val="2"/>
-                <w:sz w:val="21"/>
-              </w:rPr>
-              <w:t>SessionId</w:t>
-            </w:r>
-            <w:r>
-              <w:rPr>
-                <w:rFonts w:hint="eastAsia"/>
-                <w:color w:val="0000FF"/>
-                <w:kern w:val="2"/>
-                <w:sz w:val="21"/>
-              </w:rPr>
-              <w:t>；</w:t>
-            </w:r>
-          </w:p>
-          <w:p>
-            <w:pPr>
-              <w:rPr>
-                <w:color w:val="0000FF"/>
-              </w:rPr>
-            </w:pPr>
-            <w:r>
-              <w:rPr>
-                <w:rFonts w:hint="eastAsia"/>
-                <w:color w:val="0000FF"/>
-              </w:rPr>
-              <w:t>当</w:t>
-            </w:r>
-            <w:proofErr w:type="spellStart"/>
-            <w:r>
-              <w:rPr>
-                <w:rFonts w:hint="eastAsia"/>
-                <w:color w:val="0000FF"/>
-              </w:rPr>
-              <w:t>cT</w:t>
-            </w:r>
-            <w:proofErr w:type="spellEnd"/>
-            <w:r>
-              <w:rPr>
-                <w:rFonts w:hint="eastAsia"/>
-                <w:color w:val="0000FF"/>
-              </w:rPr>
-              <w:t>=</w:t>
-            </w:r>
-            <w:r>
-              <w:rPr>
-                <w:color w:val="0000FF"/>
-              </w:rPr>
-              <w:t>2</w:t>
-            </w:r>
-            <w:r>
-              <w:rPr>
-                <w:rFonts w:hint="eastAsia"/>
-                <w:color w:val="0000FF"/>
-              </w:rPr>
-              <w:t>000</w:t>
-            </w:r>
-            <w:r>
-              <w:rPr>
-                <w:color w:val="0000FF"/>
-              </w:rPr>
-              <w:t>0</w:t>
-            </w:r>
-            <w:r>
-              <w:rPr>
-                <w:rFonts w:hint="eastAsia"/>
-                <w:color w:val="0000FF"/>
-              </w:rPr>
-              <w:t>：用户</w:t>
-            </w:r>
-            <w:r>
-              <w:rPr>
-                <w:rFonts w:hint="eastAsia"/>
-                <w:color w:val="0000FF"/>
-              </w:rPr>
-              <w:t>Id</w:t>
-            </w:r>
-            <w:r>
-              <w:rPr>
-                <w:rFonts w:hint="eastAsia"/>
-                <w:color w:val="0000FF"/>
-              </w:rPr>
-              <w:t>；</w:t>
-            </w:r>
-          </w:p>
-        </w:tc>
-        <w:tc>
-          <w:tcPr>
-            <w:tcW w:w="850" w:type="dxa"/>
-            <w:shd w:val="clear" w:color="auto" w:fill="FFFF00"/>
-          </w:tcPr>
-          <w:p>
-            <w:pPr>
-              <w:rPr>
-                <w:color w:val="0000FF"/>
-              </w:rPr>
-            </w:pPr>
-            <w:r>
-              <w:rPr>
-                <w:rFonts w:hint="eastAsia"/>
-                <w:color w:val="0000FF"/>
-              </w:rPr>
-              <w:t>必须</w:t>
+            <w:shd w:val="clear" w:color="auto" w:fill="auto"/>
+          </w:tcPr>
+          <w:p>
+            <w:pPr>
+              <w:rPr>
+                <w:rFonts w:hint="eastAsia"/>
+                <w:color w:val="0000FF"/>
+              </w:rPr>
+            </w:pPr>
+            <w:r>
+              <w:rPr>
+                <w:rFonts w:hint="eastAsia"/>
+                <w:color w:val="0000FF"/>
+              </w:rPr>
+              <w:t>可空</w:t>
             </w:r>
           </w:p>
         </w:tc>
@@ -5419,10 +4973,49 @@
     </w:p>
     <w:p>
       <w:pPr>
+        <w:rPr>
+          <w:rFonts w:hint="eastAsia"/>
+        </w:rPr>
+      </w:pPr>
+      <w:r>
+        <w:t>2</w:t>
+      </w:r>
+      <w:r>
+        <w:rPr>
+          <w:rFonts w:hint="eastAsia"/>
+        </w:rPr>
+        <w:t>-</w:t>
+      </w:r>
+      <w:r>
+        <w:t>SysType</w:t>
+      </w:r>
+      <w:r>
+        <w:rPr>
+          <w:rFonts w:hint="eastAsia"/>
+        </w:rPr>
+        <w:t>和</w:t>
+      </w:r>
+      <w:r>
+        <w:rPr>
+          <w:rFonts w:hint="eastAsia"/>
+        </w:rPr>
+        <w:t>SysId</w:t>
+      </w:r>
+      <w:r>
+        <w:rPr>
+          <w:rFonts w:hint="eastAsia"/>
+        </w:rPr>
+        <w:t>说明了客户端所在的系统，如此设计，可以支持多个系统在一个处理中心处理。</w:t>
+      </w:r>
+      <w:bookmarkStart w:id="9" w:name="_GoBack"/>
+      <w:bookmarkEnd w:id="9"/>
+    </w:p>
+    <w:p>
+      <w:pPr>
         <w:pStyle w:val="3"/>
         <w:spacing w:before="40" w:after="20" w:line="240" w:lineRule="auto"/>
       </w:pPr>
-      <w:bookmarkStart w:id="9" w:name="_Toc485461441"/>
+      <w:bookmarkStart w:id="10" w:name="_Toc485461441"/>
       <w:r>
         <w:rPr>
           <w:rFonts w:hint="eastAsia"/>
@@ -5435,7 +5028,7 @@
         </w:rPr>
         <w:t>参数</w:t>
       </w:r>
-      <w:bookmarkEnd w:id="9"/>
+      <w:bookmarkEnd w:id="10"/>
     </w:p>
     <w:p>
       <w:r>
@@ -5549,28 +5142,28 @@
           </w:tcPr>
           <w:p>
             <w:r>
+              <w:t>{</w:t>
+            </w:r>
+          </w:p>
+          <w:p>
+            <w:r>
+              <w:t xml:space="preserve">  "</w:t>
+            </w:r>
+            <w:r>
+              <w:t>DeviceId</w:t>
+            </w:r>
+            <w:r>
+              <w:t>":"3279A27149B24719991812E6ADBA5583",</w:t>
+            </w:r>
+          </w:p>
+          <w:p>
+            <w:r>
+              <w:t xml:space="preserve">  "UserId":"475ef0ae8928",</w:t>
+            </w:r>
+          </w:p>
+          <w:p>
+            <w:r>
               <w:lastRenderedPageBreak/>
-              <w:t>{</w:t>
-            </w:r>
-          </w:p>
-          <w:p>
-            <w:r>
-              <w:t xml:space="preserve">  "</w:t>
-            </w:r>
-            <w:r>
-              <w:t>DeviceId</w:t>
-            </w:r>
-            <w:r>
-              <w:t>":"3279A27149B24719991812E6ADBA5583",</w:t>
-            </w:r>
-          </w:p>
-          <w:p>
-            <w:r>
-              <w:t xml:space="preserve">  "UserId":"475ef0ae8928",</w:t>
-            </w:r>
-          </w:p>
-          <w:p>
-            <w:r>
               <w:t xml:space="preserve">  "</w:t>
             </w:r>
             <w:r>
@@ -5642,6 +5235,7 @@
           <w:rFonts w:hint="eastAsia"/>
           <w:b/>
         </w:rPr>
+        <w:lastRenderedPageBreak/>
         <w:t>说明：</w:t>
       </w:r>
     </w:p>
@@ -5661,7 +5255,7 @@
         </w:tabs>
         <w:spacing w:before="40" w:after="20" w:line="240" w:lineRule="auto"/>
       </w:pPr>
-      <w:bookmarkStart w:id="10" w:name="_Toc485461442"/>
+      <w:bookmarkStart w:id="11" w:name="_Toc485461442"/>
       <w:r>
         <w:rPr>
           <w:rFonts w:hint="eastAsia"/>
@@ -5674,7 +5268,7 @@
         </w:rPr>
         <w:t>参数</w:t>
       </w:r>
-      <w:bookmarkEnd w:id="10"/>
+      <w:bookmarkEnd w:id="11"/>
     </w:p>
     <w:p>
       <w:pPr>
@@ -5828,7 +5422,7 @@
         <w:pStyle w:val="2"/>
         <w:spacing w:before="160" w:after="100" w:line="240" w:lineRule="auto"/>
       </w:pPr>
-      <w:bookmarkStart w:id="11" w:name="_Toc485461443"/>
+      <w:bookmarkStart w:id="12" w:name="_Toc485461443"/>
       <w:r>
         <w:rPr>
           <w:rFonts w:hint="eastAsia"/>
@@ -5844,7 +5438,7 @@
         </w:rPr>
         <w:t>、返回参数——公共属性</w:t>
       </w:r>
-      <w:bookmarkEnd w:id="11"/>
+      <w:bookmarkEnd w:id="12"/>
     </w:p>
     <w:p>
       <w:r>
@@ -5871,14 +5465,14 @@
         <w:pStyle w:val="3"/>
         <w:spacing w:before="40" w:after="20" w:line="240" w:lineRule="auto"/>
       </w:pPr>
-      <w:bookmarkStart w:id="12" w:name="_Toc485461444"/>
+      <w:bookmarkStart w:id="13" w:name="_Toc485461444"/>
       <w:r>
         <w:rPr>
           <w:rFonts w:hint="eastAsia"/>
         </w:rPr>
         <w:t>返回参数</w:t>
       </w:r>
-      <w:bookmarkEnd w:id="12"/>
+      <w:bookmarkEnd w:id="13"/>
     </w:p>
     <w:tbl>
       <w:tblPr>
@@ -6161,9 +5755,6 @@
           <w:p>
             <w:pPr>
               <w:ind w:firstLineChars="100" w:firstLine="210"/>
-              <w:rPr>
-                <w:rFonts w:hint="eastAsia"/>
-              </w:rPr>
             </w:pPr>
             <w:r>
               <w:rPr>
@@ -6492,7 +6083,7 @@
           <w:rFonts w:ascii="黑体" w:eastAsia="黑体" w:hAnsi="黑体"/>
         </w:rPr>
       </w:pPr>
-      <w:bookmarkStart w:id="13" w:name="_Toc485461445"/>
+      <w:bookmarkStart w:id="14" w:name="_Toc485461445"/>
       <w:r>
         <w:rPr>
           <w:rFonts w:ascii="黑体" w:eastAsia="黑体" w:hAnsi="黑体" w:hint="eastAsia"/>
@@ -6500,7 +6091,7 @@
         <w:lastRenderedPageBreak/>
         <w:t>一、通用接口</w:t>
       </w:r>
-      <w:bookmarkEnd w:id="13"/>
+      <w:bookmarkEnd w:id="14"/>
     </w:p>
     <w:p>
       <w:r>
@@ -6519,7 +6110,7 @@
           <w:rFonts w:ascii="黑体" w:eastAsia="黑体" w:hAnsi="黑体"/>
         </w:rPr>
       </w:pPr>
-      <w:bookmarkStart w:id="14" w:name="_Toc485461446"/>
+      <w:bookmarkStart w:id="15" w:name="_Toc485461446"/>
       <w:r>
         <w:rPr>
           <w:rFonts w:ascii="黑体" w:eastAsia="黑体" w:hAnsi="黑体" w:hint="eastAsia"/>
@@ -6558,14 +6149,14 @@
         </w:rPr>
         <w:t>接口</w:t>
       </w:r>
-      <w:bookmarkEnd w:id="14"/>
+      <w:bookmarkEnd w:id="15"/>
     </w:p>
     <w:p>
       <w:pPr>
         <w:pStyle w:val="2"/>
         <w:spacing w:before="160" w:after="100" w:line="240" w:lineRule="auto"/>
       </w:pPr>
-      <w:bookmarkStart w:id="15" w:name="_Toc485461447"/>
+      <w:bookmarkStart w:id="16" w:name="_Toc485461447"/>
       <w:r>
         <w:rPr>
           <w:rFonts w:hint="eastAsia"/>
@@ -6578,7 +6169,7 @@
         </w:rPr>
         <w:t>、用户管理</w:t>
       </w:r>
-      <w:bookmarkEnd w:id="15"/>
+      <w:bookmarkEnd w:id="16"/>
     </w:p>
     <w:p>
       <w:r>
@@ -6607,7 +6198,7 @@
         <w:pStyle w:val="3"/>
         <w:spacing w:before="40" w:after="20" w:line="240" w:lineRule="auto"/>
       </w:pPr>
-      <w:bookmarkStart w:id="16" w:name="_Toc485461448"/>
+      <w:bookmarkStart w:id="17" w:name="_Toc485461448"/>
       <w:r>
         <w:t>2</w:t>
       </w:r>
@@ -6644,7 +6235,7 @@
         </w:rPr>
         <w:t>用户登录</w:t>
       </w:r>
-      <w:bookmarkEnd w:id="16"/>
+      <w:bookmarkEnd w:id="17"/>
     </w:p>
     <w:p>
       <w:pPr>
@@ -6715,8 +6306,6 @@
           <w:b/>
         </w:rPr>
       </w:pPr>
-      <w:bookmarkStart w:id="17" w:name="_GoBack"/>
-      <w:bookmarkEnd w:id="17"/>
       <w:r>
         <w:rPr>
           <w:rFonts w:hint="eastAsia"/>
@@ -6821,7 +6410,6 @@
         <w:t>参数：</w:t>
       </w:r>
     </w:p>
-    <w:p/>
     <w:tbl>
       <w:tblPr>
         <w:tblW w:w="8792" w:type="dxa"/>
@@ -7273,26 +6861,26 @@
         <w:tc>
           <w:tcPr>
             <w:tcW w:w="1838" w:type="dxa"/>
-            <w:shd w:val="clear" w:color="auto" w:fill="FFFF00"/>
-          </w:tcPr>
-          <w:p>
-            <w:pPr>
-              <w:rPr>
-                <w:color w:val="0000FF"/>
-              </w:rPr>
-            </w:pPr>
-            <w:r>
-              <w:rPr>
-                <w:color w:val="0000FF"/>
-              </w:rPr>
-              <w:t>UserType</w:t>
+            <w:shd w:val="clear" w:color="auto" w:fill="auto"/>
+          </w:tcPr>
+          <w:p>
+            <w:pPr>
+              <w:rPr>
+                <w:color w:val="0000FF"/>
+              </w:rPr>
+            </w:pPr>
+            <w:r>
+              <w:rPr>
+                <w:color w:val="0000FF"/>
+              </w:rPr>
+              <w:t>UserId</w:t>
             </w:r>
           </w:p>
         </w:tc>
         <w:tc>
           <w:tcPr>
             <w:tcW w:w="992" w:type="dxa"/>
-            <w:shd w:val="clear" w:color="auto" w:fill="FFFF00"/>
+            <w:shd w:val="clear" w:color="auto" w:fill="auto"/>
           </w:tcPr>
           <w:p>
             <w:pPr>
@@ -7312,168 +6900,47 @@
         <w:tc>
           <w:tcPr>
             <w:tcW w:w="5245" w:type="dxa"/>
-            <w:shd w:val="clear" w:color="auto" w:fill="FFFF00"/>
-          </w:tcPr>
-          <w:p>
-            <w:pPr>
-              <w:rPr>
-                <w:color w:val="0000FF"/>
-              </w:rPr>
-            </w:pPr>
-            <w:r>
-              <w:rPr>
-                <w:rFonts w:hint="eastAsia"/>
-                <w:color w:val="0000FF"/>
-              </w:rPr>
-              <w:t>用户类型：</w:t>
-            </w:r>
-            <w:r>
-              <w:rPr>
-                <w:color w:val="0000FF"/>
-              </w:rPr>
-              <w:t>2</w:t>
-            </w:r>
-            <w:r>
-              <w:rPr>
-                <w:rFonts w:hint="eastAsia"/>
-                <w:color w:val="0000FF"/>
-              </w:rPr>
-              <w:t>00</w:t>
-            </w:r>
-            <w:r>
-              <w:rPr>
-                <w:color w:val="0000FF"/>
-              </w:rPr>
-              <w:t>00</w:t>
-            </w:r>
-            <w:r>
-              <w:rPr>
-                <w:rFonts w:hint="eastAsia"/>
-                <w:color w:val="0000FF"/>
-              </w:rPr>
-              <w:t>=</w:t>
-            </w:r>
-            <w:r>
-              <w:rPr>
-                <w:rFonts w:hint="eastAsia"/>
-                <w:color w:val="0000FF"/>
-              </w:rPr>
-              <w:t>平台</w:t>
-            </w:r>
-            <w:r>
-              <w:rPr>
-                <w:rFonts w:hint="eastAsia"/>
-                <w:color w:val="0000FF"/>
-              </w:rPr>
-              <w:t>；</w:t>
-            </w:r>
-            <w:r>
-              <w:rPr>
-                <w:color w:val="0000FF"/>
-              </w:rPr>
-              <w:t>2</w:t>
-            </w:r>
-            <w:r>
-              <w:rPr>
-                <w:rFonts w:hint="eastAsia"/>
-                <w:color w:val="0000FF"/>
-              </w:rPr>
-              <w:t>00</w:t>
-            </w:r>
-            <w:r>
-              <w:rPr>
-                <w:color w:val="0000FF"/>
-              </w:rPr>
-              <w:t>11</w:t>
-            </w:r>
-            <w:r>
-              <w:rPr>
-                <w:rFonts w:hint="eastAsia"/>
-                <w:color w:val="0000FF"/>
-              </w:rPr>
-              <w:t>=</w:t>
-            </w:r>
-            <w:r>
-              <w:rPr>
-                <w:rFonts w:hint="eastAsia"/>
-                <w:color w:val="0000FF"/>
-              </w:rPr>
-              <w:t>无状态</w:t>
-            </w:r>
-            <w:r>
-              <w:rPr>
-                <w:rFonts w:hint="eastAsia"/>
-                <w:color w:val="0000FF"/>
-              </w:rPr>
-              <w:t>App</w:t>
-            </w:r>
-            <w:r>
-              <w:rPr>
-                <w:rFonts w:hint="eastAsia"/>
-                <w:color w:val="0000FF"/>
-              </w:rPr>
-              <w:t>前端；</w:t>
-            </w:r>
-          </w:p>
-          <w:p>
-            <w:pPr>
-              <w:rPr>
-                <w:color w:val="0000FF"/>
-              </w:rPr>
-            </w:pPr>
-            <w:r>
-              <w:rPr>
-                <w:color w:val="0000FF"/>
-              </w:rPr>
-              <w:t>2</w:t>
-            </w:r>
-            <w:r>
-              <w:rPr>
-                <w:rFonts w:hint="eastAsia"/>
-                <w:color w:val="0000FF"/>
-              </w:rPr>
-              <w:t>0012=</w:t>
-            </w:r>
-            <w:r>
-              <w:rPr>
-                <w:rFonts w:hint="eastAsia"/>
-                <w:color w:val="0000FF"/>
-              </w:rPr>
-              <w:t>无状态</w:t>
-            </w:r>
-            <w:r>
-              <w:rPr>
-                <w:rFonts w:hint="eastAsia"/>
-                <w:color w:val="0000FF"/>
-              </w:rPr>
-              <w:t>Pc</w:t>
-            </w:r>
-            <w:r>
-              <w:rPr>
-                <w:rFonts w:hint="eastAsia"/>
-                <w:color w:val="0000FF"/>
-              </w:rPr>
-              <w:t>前端；</w:t>
+            <w:shd w:val="clear" w:color="auto" w:fill="auto"/>
+          </w:tcPr>
+          <w:p>
+            <w:pPr>
+              <w:rPr>
+                <w:color w:val="0000FF"/>
+              </w:rPr>
+            </w:pPr>
+            <w:r>
+              <w:rPr>
+                <w:rFonts w:hint="eastAsia"/>
+                <w:color w:val="0000FF"/>
+              </w:rPr>
+              <w:t>若需要用户，此参数是用户</w:t>
+            </w:r>
+            <w:r>
+              <w:rPr>
+                <w:rFonts w:hint="eastAsia"/>
+                <w:color w:val="0000FF"/>
+              </w:rPr>
+              <w:t>Id</w:t>
             </w:r>
           </w:p>
         </w:tc>
         <w:tc>
           <w:tcPr>
             <w:tcW w:w="708" w:type="dxa"/>
-            <w:shd w:val="clear" w:color="auto" w:fill="FFFF00"/>
-          </w:tcPr>
-          <w:p>
-            <w:pPr>
-              <w:rPr>
-                <w:color w:val="0000FF"/>
-              </w:rPr>
-            </w:pPr>
-            <w:r>
-              <w:rPr>
-                <w:rFonts w:hint="eastAsia"/>
-                <w:color w:val="0000FF"/>
-              </w:rPr>
-              <w:t>必须</w:t>
+            <w:shd w:val="clear" w:color="auto" w:fill="auto"/>
+          </w:tcPr>
+          <w:p>
+            <w:pPr>
+              <w:rPr>
+                <w:color w:val="0000FF"/>
+              </w:rPr>
+            </w:pPr>
+            <w:r>
+              <w:rPr>
+                <w:rFonts w:hint="eastAsia"/>
+                <w:color w:val="0000FF"/>
+              </w:rPr>
+              <w:t>可空</w:t>
             </w:r>
           </w:p>
         </w:tc>
@@ -7498,7 +6965,7 @@
               <w:rPr>
                 <w:color w:val="0000FF"/>
               </w:rPr>
-              <w:t>UserId</w:t>
+              <w:t>DeviceType</w:t>
             </w:r>
           </w:p>
         </w:tc>
@@ -7538,266 +7005,96 @@
                 <w:rFonts w:hint="eastAsia"/>
                 <w:color w:val="0000FF"/>
               </w:rPr>
-              <w:t>用户</w:t>
-            </w:r>
-            <w:r>
-              <w:rPr>
-                <w:rFonts w:hint="eastAsia"/>
-                <w:color w:val="0000FF"/>
-              </w:rPr>
-              <w:t>Id</w:t>
-            </w:r>
-            <w:r>
-              <w:rPr>
-                <w:rFonts w:hint="eastAsia"/>
-                <w:color w:val="0000FF"/>
-              </w:rPr>
-              <w:t>：</w:t>
-            </w:r>
-          </w:p>
-          <w:p>
-            <w:pPr>
-              <w:pStyle w:val="FNC3-"/>
-              <w:spacing w:line="240" w:lineRule="auto"/>
-              <w:rPr>
-                <w:color w:val="0000FF"/>
-                <w:kern w:val="2"/>
-                <w:sz w:val="21"/>
-              </w:rPr>
-            </w:pPr>
-            <w:r>
-              <w:rPr>
-                <w:rFonts w:hint="eastAsia"/>
-                <w:color w:val="0000FF"/>
-                <w:kern w:val="2"/>
-                <w:sz w:val="21"/>
-              </w:rPr>
-              <w:t>当</w:t>
-            </w:r>
-            <w:proofErr w:type="spellStart"/>
-            <w:r>
-              <w:rPr>
-                <w:rFonts w:hint="eastAsia"/>
-                <w:color w:val="0000FF"/>
-                <w:kern w:val="2"/>
-                <w:sz w:val="21"/>
-              </w:rPr>
-              <w:t>cT</w:t>
-            </w:r>
-            <w:proofErr w:type="spellEnd"/>
-            <w:r>
-              <w:rPr>
-                <w:color w:val="0000FF"/>
-                <w:kern w:val="2"/>
-                <w:sz w:val="21"/>
-              </w:rPr>
-              <w:t>=2</w:t>
-            </w:r>
-            <w:r>
-              <w:rPr>
-                <w:rFonts w:hint="eastAsia"/>
-                <w:color w:val="0000FF"/>
-                <w:kern w:val="2"/>
-                <w:sz w:val="21"/>
-              </w:rPr>
-              <w:t>00</w:t>
-            </w:r>
-            <w:r>
-              <w:rPr>
-                <w:color w:val="0000FF"/>
-                <w:kern w:val="2"/>
-                <w:sz w:val="21"/>
-              </w:rPr>
-              <w:t>11</w:t>
-            </w:r>
-            <w:r>
-              <w:rPr>
-                <w:rFonts w:hint="eastAsia"/>
-                <w:color w:val="0000FF"/>
-                <w:kern w:val="2"/>
-                <w:sz w:val="21"/>
-              </w:rPr>
-              <w:t>：</w:t>
-            </w:r>
-            <w:r>
-              <w:rPr>
-                <w:rFonts w:hint="eastAsia"/>
-                <w:color w:val="0000FF"/>
-                <w:kern w:val="2"/>
-                <w:sz w:val="21"/>
-              </w:rPr>
-              <w:t>I</w:t>
-            </w:r>
-            <w:r>
-              <w:rPr>
-                <w:color w:val="0000FF"/>
-                <w:kern w:val="2"/>
-                <w:sz w:val="21"/>
-              </w:rPr>
-              <w:t>MEI</w:t>
-            </w:r>
-            <w:r>
-              <w:rPr>
-                <w:rFonts w:hint="eastAsia"/>
-                <w:color w:val="0000FF"/>
-                <w:kern w:val="2"/>
-                <w:sz w:val="21"/>
-              </w:rPr>
-              <w:t>；</w:t>
-            </w:r>
-          </w:p>
-          <w:p>
-            <w:pPr>
-              <w:pStyle w:val="FNC3-"/>
-              <w:spacing w:line="240" w:lineRule="auto"/>
-              <w:rPr>
-                <w:color w:val="0000FF"/>
-                <w:kern w:val="2"/>
-                <w:sz w:val="21"/>
-              </w:rPr>
-            </w:pPr>
-            <w:r>
-              <w:rPr>
-                <w:rFonts w:hint="eastAsia"/>
-                <w:color w:val="0000FF"/>
-                <w:kern w:val="2"/>
-                <w:sz w:val="21"/>
-              </w:rPr>
-              <w:t>当</w:t>
-            </w:r>
-            <w:proofErr w:type="spellStart"/>
-            <w:r>
-              <w:rPr>
-                <w:rFonts w:hint="eastAsia"/>
-                <w:color w:val="0000FF"/>
-                <w:kern w:val="2"/>
-                <w:sz w:val="21"/>
-              </w:rPr>
-              <w:t>cT</w:t>
-            </w:r>
-            <w:proofErr w:type="spellEnd"/>
-            <w:r>
-              <w:rPr>
-                <w:rFonts w:hint="eastAsia"/>
-                <w:color w:val="0000FF"/>
-                <w:kern w:val="2"/>
-                <w:sz w:val="21"/>
-              </w:rPr>
-              <w:t>=</w:t>
-            </w:r>
-            <w:r>
-              <w:rPr>
-                <w:color w:val="0000FF"/>
-                <w:kern w:val="2"/>
-                <w:sz w:val="21"/>
-              </w:rPr>
-              <w:t>2</w:t>
-            </w:r>
-            <w:r>
-              <w:rPr>
-                <w:rFonts w:hint="eastAsia"/>
-                <w:color w:val="0000FF"/>
-                <w:kern w:val="2"/>
-                <w:sz w:val="21"/>
-              </w:rPr>
-              <w:t>0012</w:t>
-            </w:r>
-            <w:r>
-              <w:rPr>
-                <w:rFonts w:hint="eastAsia"/>
-                <w:color w:val="0000FF"/>
-                <w:kern w:val="2"/>
-                <w:sz w:val="21"/>
-              </w:rPr>
-              <w:t>：</w:t>
-            </w:r>
-            <w:r>
-              <w:rPr>
-                <w:rFonts w:hint="eastAsia"/>
-                <w:color w:val="0000FF"/>
-                <w:kern w:val="2"/>
-                <w:sz w:val="21"/>
-              </w:rPr>
-              <w:t>SessionId</w:t>
-            </w:r>
-            <w:r>
-              <w:rPr>
-                <w:rFonts w:hint="eastAsia"/>
-                <w:color w:val="0000FF"/>
-                <w:kern w:val="2"/>
-                <w:sz w:val="21"/>
-              </w:rPr>
-              <w:t>；</w:t>
-            </w:r>
-          </w:p>
-          <w:p>
-            <w:pPr>
-              <w:rPr>
-                <w:color w:val="0000FF"/>
-              </w:rPr>
-            </w:pPr>
-            <w:r>
-              <w:rPr>
-                <w:rFonts w:hint="eastAsia"/>
-                <w:color w:val="0000FF"/>
-              </w:rPr>
-              <w:t>当</w:t>
-            </w:r>
-            <w:proofErr w:type="spellStart"/>
-            <w:r>
-              <w:rPr>
-                <w:rFonts w:hint="eastAsia"/>
-                <w:color w:val="0000FF"/>
-              </w:rPr>
-              <w:t>cT</w:t>
-            </w:r>
-            <w:proofErr w:type="spellEnd"/>
-            <w:r>
-              <w:rPr>
-                <w:rFonts w:hint="eastAsia"/>
-                <w:color w:val="0000FF"/>
-              </w:rPr>
-              <w:t>=</w:t>
-            </w:r>
-            <w:r>
-              <w:rPr>
-                <w:color w:val="0000FF"/>
-              </w:rPr>
-              <w:t>2</w:t>
-            </w:r>
-            <w:r>
-              <w:rPr>
-                <w:rFonts w:hint="eastAsia"/>
-                <w:color w:val="0000FF"/>
-              </w:rPr>
-              <w:t>000</w:t>
-            </w:r>
-            <w:r>
-              <w:rPr>
-                <w:color w:val="0000FF"/>
-              </w:rPr>
-              <w:t>0</w:t>
-            </w:r>
-            <w:r>
-              <w:rPr>
-                <w:rFonts w:hint="eastAsia"/>
-                <w:color w:val="0000FF"/>
-              </w:rPr>
-              <w:t>：用户</w:t>
-            </w:r>
-            <w:r>
-              <w:rPr>
-                <w:rFonts w:hint="eastAsia"/>
-                <w:color w:val="0000FF"/>
-              </w:rPr>
-              <w:t>Id</w:t>
-            </w:r>
-            <w:r>
-              <w:rPr>
-                <w:rFonts w:hint="eastAsia"/>
-                <w:color w:val="0000FF"/>
-              </w:rPr>
-              <w:t>；</w:t>
+              <w:t>客户端型号：</w:t>
+            </w:r>
+            <w:r>
+              <w:rPr>
+                <w:rFonts w:hint="eastAsia"/>
+                <w:color w:val="0000FF"/>
+              </w:rPr>
+              <w:t>Person Client Device(</w:t>
+            </w:r>
+            <w:r>
+              <w:rPr>
+                <w:rFonts w:hint="eastAsia"/>
+                <w:color w:val="0000FF"/>
+              </w:rPr>
+              <w:t>个人客户端设备</w:t>
+            </w:r>
+            <w:r>
+              <w:rPr>
+                <w:rFonts w:hint="eastAsia"/>
+                <w:color w:val="0000FF"/>
+              </w:rPr>
+              <w:t>)</w:t>
+            </w:r>
+          </w:p>
+          <w:p>
+            <w:pPr>
+              <w:rPr>
+                <w:color w:val="0000FF"/>
+              </w:rPr>
+            </w:pPr>
+            <w:r>
+              <w:rPr>
+                <w:rFonts w:hint="eastAsia"/>
+                <w:color w:val="0000FF"/>
+              </w:rPr>
+              <w:t>目前</w:t>
+            </w:r>
+            <w:r>
+              <w:rPr>
+                <w:rFonts w:hint="eastAsia"/>
+                <w:color w:val="0000FF"/>
+              </w:rPr>
+              <w:t>1=</w:t>
+            </w:r>
+            <w:r>
+              <w:rPr>
+                <w:rFonts w:hint="eastAsia"/>
+                <w:color w:val="0000FF"/>
+              </w:rPr>
+              <w:t>手机；</w:t>
+            </w:r>
+            <w:r>
+              <w:rPr>
+                <w:rFonts w:hint="eastAsia"/>
+                <w:color w:val="0000FF"/>
+              </w:rPr>
+              <w:t>2=</w:t>
+            </w:r>
+            <w:r>
+              <w:rPr>
+                <w:rFonts w:hint="eastAsia"/>
+                <w:color w:val="0000FF"/>
+              </w:rPr>
+              <w:t>设备；</w:t>
+            </w:r>
+            <w:r>
+              <w:rPr>
+                <w:rFonts w:hint="eastAsia"/>
+                <w:color w:val="0000FF"/>
+              </w:rPr>
+              <w:t>3=</w:t>
+            </w:r>
+            <w:r>
+              <w:rPr>
+                <w:color w:val="0000FF"/>
+              </w:rPr>
+              <w:t>PC(html)</w:t>
+            </w:r>
+            <w:r>
+              <w:rPr>
+                <w:rFonts w:hint="eastAsia"/>
+                <w:color w:val="0000FF"/>
+              </w:rPr>
+              <w:t>，默认</w:t>
+            </w:r>
+            <w:r>
+              <w:rPr>
+                <w:color w:val="0000FF"/>
+              </w:rPr>
+              <w:t>3</w:t>
             </w:r>
           </w:p>
         </w:tc>
@@ -7830,26 +7127,24 @@
         <w:tc>
           <w:tcPr>
             <w:tcW w:w="1838" w:type="dxa"/>
-            <w:shd w:val="clear" w:color="auto" w:fill="FFFF00"/>
-          </w:tcPr>
-          <w:p>
-            <w:pPr>
-              <w:rPr>
-                <w:color w:val="0000FF"/>
-              </w:rPr>
-            </w:pPr>
-            <w:r>
-              <w:rPr>
-                <w:color w:val="0000FF"/>
-              </w:rPr>
-              <w:t>DeviceType</w:t>
+          </w:tcPr>
+          <w:p>
+            <w:pPr>
+              <w:rPr>
+                <w:color w:val="0000FF"/>
+              </w:rPr>
+            </w:pPr>
+            <w:r>
+              <w:rPr>
+                <w:color w:val="0000FF"/>
+              </w:rPr>
+              <w:t>DeviceId</w:t>
             </w:r>
           </w:p>
         </w:tc>
         <w:tc>
           <w:tcPr>
             <w:tcW w:w="992" w:type="dxa"/>
-            <w:shd w:val="clear" w:color="auto" w:fill="FFFF00"/>
           </w:tcPr>
           <w:p>
             <w:pPr>
@@ -7869,129 +7164,168 @@
         <w:tc>
           <w:tcPr>
             <w:tcW w:w="5245" w:type="dxa"/>
-            <w:shd w:val="clear" w:color="auto" w:fill="FFFF00"/>
-          </w:tcPr>
-          <w:p>
-            <w:pPr>
-              <w:rPr>
-                <w:color w:val="0000FF"/>
-              </w:rPr>
-            </w:pPr>
-            <w:r>
-              <w:rPr>
-                <w:rFonts w:hint="eastAsia"/>
-                <w:color w:val="0000FF"/>
-              </w:rPr>
-              <w:t>客户端型号：</w:t>
-            </w:r>
-            <w:r>
-              <w:rPr>
-                <w:rFonts w:hint="eastAsia"/>
-                <w:color w:val="0000FF"/>
-              </w:rPr>
-              <w:t>Person Client Device(</w:t>
-            </w:r>
-            <w:r>
-              <w:rPr>
-                <w:rFonts w:hint="eastAsia"/>
-                <w:color w:val="0000FF"/>
-              </w:rPr>
-              <w:t>个人客户端设备</w:t>
-            </w:r>
-            <w:r>
-              <w:rPr>
-                <w:rFonts w:hint="eastAsia"/>
+          </w:tcPr>
+          <w:p>
+            <w:pPr>
+              <w:rPr>
+                <w:color w:val="0000FF"/>
+              </w:rPr>
+            </w:pPr>
+            <w:r>
+              <w:rPr>
+                <w:rFonts w:hint="eastAsia"/>
+                <w:color w:val="0000FF"/>
+              </w:rPr>
+              <w:t>设备</w:t>
+            </w:r>
+            <w:r>
+              <w:rPr>
+                <w:rFonts w:hint="eastAsia"/>
+                <w:color w:val="0000FF"/>
+              </w:rPr>
+              <w:t>Id</w:t>
+            </w:r>
+            <w:r>
+              <w:rPr>
+                <w:rFonts w:hint="eastAsia"/>
+                <w:color w:val="0000FF"/>
+              </w:rPr>
+              <w:t>：若是设备</w:t>
+            </w:r>
+            <w:r>
+              <w:rPr>
+                <w:rFonts w:hint="eastAsia"/>
+                <w:color w:val="0000FF"/>
+              </w:rPr>
+              <w:t>(</w:t>
+            </w:r>
+            <w:r>
+              <w:rPr>
+                <w:rFonts w:hint="eastAsia"/>
+                <w:color w:val="0000FF"/>
+              </w:rPr>
+              <w:t>手机或</w:t>
+            </w:r>
+            <w:r>
+              <w:rPr>
+                <w:rFonts w:hint="eastAsia"/>
+                <w:color w:val="0000FF"/>
+              </w:rPr>
+              <w:t>PAD</w:t>
+            </w:r>
+            <w:r>
+              <w:rPr>
                 <w:color w:val="0000FF"/>
               </w:rPr>
               <w:t>)</w:t>
             </w:r>
-          </w:p>
-          <w:p>
-            <w:pPr>
-              <w:rPr>
-                <w:color w:val="0000FF"/>
-              </w:rPr>
-            </w:pPr>
-            <w:r>
-              <w:rPr>
-                <w:rFonts w:hint="eastAsia"/>
-                <w:color w:val="0000FF"/>
-              </w:rPr>
-              <w:t>目前</w:t>
-            </w:r>
-            <w:r>
-              <w:rPr>
-                <w:rFonts w:hint="eastAsia"/>
-                <w:color w:val="0000FF"/>
-              </w:rPr>
-              <w:t>1=</w:t>
-            </w:r>
-            <w:r>
-              <w:rPr>
-                <w:rFonts w:hint="eastAsia"/>
-                <w:color w:val="0000FF"/>
-              </w:rPr>
-              <w:t>手机；</w:t>
-            </w:r>
-            <w:r>
-              <w:rPr>
-                <w:rFonts w:hint="eastAsia"/>
-                <w:color w:val="0000FF"/>
-              </w:rPr>
-              <w:t>2=</w:t>
-            </w:r>
-            <w:r>
-              <w:rPr>
-                <w:rFonts w:hint="eastAsia"/>
-                <w:color w:val="0000FF"/>
-              </w:rPr>
-              <w:t>设备；</w:t>
-            </w:r>
-            <w:r>
-              <w:rPr>
-                <w:rFonts w:hint="eastAsia"/>
-                <w:color w:val="0000FF"/>
-              </w:rPr>
-              <w:t>3=</w:t>
-            </w:r>
-            <w:r>
-              <w:rPr>
-                <w:color w:val="0000FF"/>
-              </w:rPr>
-              <w:t>PC(html)</w:t>
-            </w:r>
-            <w:r>
-              <w:rPr>
-                <w:rFonts w:hint="eastAsia"/>
-                <w:color w:val="0000FF"/>
-              </w:rPr>
-              <w:t>，默认</w:t>
-            </w:r>
-            <w:r>
-              <w:rPr>
-                <w:color w:val="0000FF"/>
-              </w:rPr>
-              <w:t>3</w:t>
+            <w:r>
+              <w:rPr>
+                <w:rFonts w:hint="eastAsia"/>
+                <w:color w:val="0000FF"/>
+              </w:rPr>
+              <w:t>，此字段是</w:t>
+            </w:r>
+            <w:r>
+              <w:rPr>
+                <w:rFonts w:hint="eastAsia"/>
+                <w:color w:val="0000FF"/>
+              </w:rPr>
+              <w:t>IMEI</w:t>
+            </w:r>
+            <w:r>
+              <w:rPr>
+                <w:rFonts w:hint="eastAsia"/>
+                <w:color w:val="0000FF"/>
+              </w:rPr>
+              <w:t>；若是</w:t>
+            </w:r>
+            <w:r>
+              <w:rPr>
+                <w:rFonts w:hint="eastAsia"/>
+                <w:color w:val="0000FF"/>
+              </w:rPr>
+              <w:t>PC</w:t>
+            </w:r>
+            <w:r>
+              <w:rPr>
+                <w:color w:val="0000FF"/>
+              </w:rPr>
+              <w:t>(</w:t>
+            </w:r>
+            <w:r>
+              <w:rPr>
+                <w:rFonts w:hint="eastAsia"/>
+                <w:color w:val="0000FF"/>
+              </w:rPr>
+              <w:t>mac</w:t>
+            </w:r>
+            <w:r>
+              <w:rPr>
+                <w:rFonts w:hint="eastAsia"/>
+                <w:color w:val="0000FF"/>
+              </w:rPr>
+              <w:t>地址或</w:t>
+            </w:r>
+            <w:r>
+              <w:rPr>
+                <w:rFonts w:hint="eastAsia"/>
+                <w:color w:val="0000FF"/>
+              </w:rPr>
+              <w:t>CPU</w:t>
+            </w:r>
+            <w:r>
+              <w:rPr>
+                <w:rFonts w:hint="eastAsia"/>
+                <w:color w:val="0000FF"/>
+              </w:rPr>
+              <w:t>号</w:t>
+            </w:r>
+            <w:r>
+              <w:rPr>
+                <w:color w:val="0000FF"/>
+              </w:rPr>
+              <w:t>)</w:t>
+            </w:r>
+            <w:r>
+              <w:rPr>
+                <w:rFonts w:hint="eastAsia"/>
+                <w:color w:val="0000FF"/>
+              </w:rPr>
+              <w:t>，对于</w:t>
+            </w:r>
+            <w:r>
+              <w:rPr>
+                <w:rFonts w:hint="eastAsia"/>
+                <w:color w:val="0000FF"/>
+              </w:rPr>
+              <w:t>PC</w:t>
+            </w:r>
+            <w:r>
+              <w:rPr>
+                <w:rFonts w:hint="eastAsia"/>
+                <w:color w:val="0000FF"/>
+              </w:rPr>
+              <w:t>可能不能收集到</w:t>
             </w:r>
           </w:p>
         </w:tc>
         <w:tc>
           <w:tcPr>
             <w:tcW w:w="708" w:type="dxa"/>
-            <w:shd w:val="clear" w:color="auto" w:fill="FFFF00"/>
-          </w:tcPr>
-          <w:p>
-            <w:pPr>
-              <w:rPr>
-                <w:color w:val="0000FF"/>
-              </w:rPr>
-            </w:pPr>
-            <w:r>
-              <w:rPr>
-                <w:rFonts w:hint="eastAsia"/>
-                <w:color w:val="0000FF"/>
-              </w:rPr>
-              <w:t>必须</w:t>
+          </w:tcPr>
+          <w:p>
+            <w:pPr>
+              <w:rPr>
+                <w:color w:val="0000FF"/>
+              </w:rPr>
+            </w:pPr>
+            <w:r>
+              <w:rPr>
+                <w:rFonts w:hint="eastAsia"/>
+                <w:color w:val="0000FF"/>
+              </w:rPr>
+              <w:t>可空</w:t>
             </w:r>
           </w:p>
         </w:tc>
@@ -8015,7 +7349,14 @@
               <w:rPr>
                 <w:color w:val="0000FF"/>
               </w:rPr>
-              <w:t>DeviceId</w:t>
+              <w:t>Device</w:t>
+            </w:r>
+            <w:r>
+              <w:rPr>
+                <w:rFonts w:hint="eastAsia"/>
+                <w:color w:val="0000FF"/>
+              </w:rPr>
+              <w:t>Class</w:t>
             </w:r>
           </w:p>
         </w:tc>
@@ -8053,137 +7394,116 @@
                 <w:rFonts w:hint="eastAsia"/>
                 <w:color w:val="0000FF"/>
               </w:rPr>
-              <w:t>设备</w:t>
-            </w:r>
-            <w:r>
-              <w:rPr>
-                <w:rFonts w:hint="eastAsia"/>
-                <w:color w:val="0000FF"/>
-              </w:rPr>
-              <w:t>Id</w:t>
-            </w:r>
-            <w:r>
-              <w:rPr>
-                <w:rFonts w:hint="eastAsia"/>
-                <w:color w:val="0000FF"/>
-              </w:rPr>
-              <w:t>：若是设备</w:t>
-            </w:r>
-            <w:r>
-              <w:rPr>
-                <w:rFonts w:hint="eastAsia"/>
-                <w:color w:val="0000FF"/>
-              </w:rPr>
-              <w:t>(</w:t>
-            </w:r>
-            <w:r>
-              <w:rPr>
-                <w:rFonts w:hint="eastAsia"/>
-                <w:color w:val="0000FF"/>
-              </w:rPr>
-              <w:t>手机或</w:t>
-            </w:r>
-            <w:r>
-              <w:rPr>
-                <w:rFonts w:hint="eastAsia"/>
-                <w:color w:val="0000FF"/>
-              </w:rPr>
-              <w:t>PAD</w:t>
-            </w:r>
-            <w:r>
-              <w:rPr>
-                <w:color w:val="0000FF"/>
-              </w:rPr>
-              <w:t>)</w:t>
-            </w:r>
-            <w:r>
-              <w:rPr>
-                <w:rFonts w:hint="eastAsia"/>
-                <w:color w:val="0000FF"/>
-              </w:rPr>
-              <w:t>，此字段是</w:t>
-            </w:r>
-            <w:r>
-              <w:rPr>
-                <w:rFonts w:hint="eastAsia"/>
-                <w:color w:val="0000FF"/>
-              </w:rPr>
-              <w:t>IMEI</w:t>
-            </w:r>
-            <w:r>
-              <w:rPr>
-                <w:rFonts w:hint="eastAsia"/>
-                <w:color w:val="0000FF"/>
-              </w:rPr>
-              <w:t>；若是</w:t>
-            </w:r>
-            <w:r>
-              <w:rPr>
-                <w:rFonts w:hint="eastAsia"/>
-                <w:color w:val="0000FF"/>
-              </w:rPr>
-              <w:t>PC</w:t>
-            </w:r>
-            <w:r>
-              <w:rPr>
-                <w:color w:val="0000FF"/>
-              </w:rPr>
-              <w:t>(</w:t>
-            </w:r>
-            <w:r>
-              <w:rPr>
-                <w:rFonts w:hint="eastAsia"/>
-                <w:color w:val="0000FF"/>
-              </w:rPr>
-              <w:t>mac</w:t>
-            </w:r>
-            <w:r>
-              <w:rPr>
-                <w:rFonts w:hint="eastAsia"/>
-                <w:color w:val="0000FF"/>
-              </w:rPr>
-              <w:t>地址或</w:t>
-            </w:r>
-            <w:r>
-              <w:rPr>
-                <w:rFonts w:hint="eastAsia"/>
-                <w:color w:val="0000FF"/>
-              </w:rPr>
-              <w:t>CPU</w:t>
-            </w:r>
-            <w:r>
-              <w:rPr>
-                <w:rFonts w:hint="eastAsia"/>
-                <w:color w:val="0000FF"/>
-              </w:rPr>
-              <w:t>号</w:t>
-            </w:r>
-            <w:r>
-              <w:rPr>
-                <w:color w:val="0000FF"/>
-              </w:rPr>
-              <w:t>)</w:t>
-            </w:r>
-            <w:r>
-              <w:rPr>
-                <w:rFonts w:hint="eastAsia"/>
-                <w:color w:val="0000FF"/>
-              </w:rPr>
-              <w:t>，对于</w:t>
-            </w:r>
-            <w:r>
-              <w:rPr>
-                <w:rFonts w:hint="eastAsia"/>
-                <w:color w:val="0000FF"/>
-              </w:rPr>
-              <w:t>PC</w:t>
-            </w:r>
-            <w:r>
-              <w:rPr>
-                <w:rFonts w:hint="eastAsia"/>
-                <w:color w:val="0000FF"/>
-              </w:rPr>
-              <w:t>可能不能收集到</w:t>
+              <w:t>设备型号：</w:t>
+            </w:r>
+          </w:p>
+          <w:p>
+            <w:pPr>
+              <w:rPr>
+                <w:color w:val="0000FF"/>
+              </w:rPr>
+            </w:pPr>
+            <w:r>
+              <w:rPr>
+                <w:rFonts w:hint="eastAsia"/>
+                <w:color w:val="0000FF"/>
+              </w:rPr>
+              <w:t>当</w:t>
+            </w:r>
+            <w:r>
+              <w:rPr>
+                <w:rFonts w:hint="eastAsia"/>
+                <w:color w:val="0000FF"/>
+              </w:rPr>
+              <w:t>D</w:t>
+            </w:r>
+            <w:r>
+              <w:rPr>
+                <w:color w:val="0000FF"/>
+              </w:rPr>
+              <w:t>evice=1</w:t>
+            </w:r>
+            <w:r>
+              <w:rPr>
+                <w:rFonts w:hint="eastAsia"/>
+                <w:color w:val="0000FF"/>
+              </w:rPr>
+              <w:t>|</w:t>
+            </w:r>
+            <w:r>
+              <w:rPr>
+                <w:color w:val="0000FF"/>
+              </w:rPr>
+              <w:t>2</w:t>
+            </w:r>
+            <w:r>
+              <w:rPr>
+                <w:rFonts w:hint="eastAsia"/>
+                <w:color w:val="0000FF"/>
+              </w:rPr>
+              <w:t>，</w:t>
+            </w:r>
+            <w:r>
+              <w:rPr>
+                <w:rFonts w:hint="eastAsia"/>
+                <w:color w:val="0000FF"/>
+              </w:rPr>
+              <w:t>手机型号</w:t>
+            </w:r>
+            <w:r>
+              <w:rPr>
+                <w:rFonts w:hint="eastAsia"/>
+                <w:color w:val="0000FF"/>
+              </w:rPr>
+              <w:t>+</w:t>
+            </w:r>
+            <w:r>
+              <w:rPr>
+                <w:rFonts w:hint="eastAsia"/>
+                <w:color w:val="0000FF"/>
+              </w:rPr>
+              <w:t>品牌，如：</w:t>
+            </w:r>
+            <w:r>
+              <w:rPr>
+                <w:rFonts w:hint="eastAsia"/>
+                <w:color w:val="0000FF"/>
+              </w:rPr>
+              <w:t>HUAWEI, hc-10</w:t>
+            </w:r>
+          </w:p>
+          <w:p>
+            <w:pPr>
+              <w:rPr>
+                <w:color w:val="0000FF"/>
+              </w:rPr>
+            </w:pPr>
+            <w:r>
+              <w:rPr>
+                <w:rFonts w:hint="eastAsia"/>
+                <w:color w:val="0000FF"/>
+              </w:rPr>
+              <w:t>当</w:t>
+            </w:r>
+            <w:r>
+              <w:rPr>
+                <w:rFonts w:hint="eastAsia"/>
+                <w:color w:val="0000FF"/>
+              </w:rPr>
+              <w:t>Device=</w:t>
+            </w:r>
+            <w:r>
+              <w:rPr>
+                <w:color w:val="0000FF"/>
+              </w:rPr>
+              <w:t>3</w:t>
+            </w:r>
+            <w:r>
+              <w:rPr>
+                <w:rFonts w:hint="eastAsia"/>
+                <w:color w:val="0000FF"/>
+              </w:rPr>
+              <w:t>，可能收集不到</w:t>
             </w:r>
           </w:p>
         </w:tc>
@@ -8224,16 +7544,10 @@
             </w:pPr>
             <w:r>
               <w:rPr>
-                <w:color w:val="0000FF"/>
-              </w:rPr>
-              <w:t>Device</w:t>
-            </w:r>
-            <w:r>
-              <w:rPr>
-                <w:rFonts w:hint="eastAsia"/>
-                <w:color w:val="0000FF"/>
-              </w:rPr>
-              <w:t>Class</w:t>
+                <w:rFonts w:hint="eastAsia"/>
+                <w:color w:val="0000FF"/>
+              </w:rPr>
+              <w:t>ScreenSize</w:t>
             </w:r>
           </w:p>
         </w:tc>
@@ -8271,116 +7585,14 @@
                 <w:rFonts w:hint="eastAsia"/>
                 <w:color w:val="0000FF"/>
               </w:rPr>
-              <w:t>设备型号：</w:t>
-            </w:r>
-          </w:p>
-          <w:p>
-            <w:pPr>
-              <w:rPr>
-                <w:color w:val="0000FF"/>
-              </w:rPr>
-            </w:pPr>
-            <w:r>
-              <w:rPr>
-                <w:rFonts w:hint="eastAsia"/>
-                <w:color w:val="0000FF"/>
-              </w:rPr>
-              <w:t>当</w:t>
-            </w:r>
-            <w:r>
-              <w:rPr>
-                <w:rFonts w:hint="eastAsia"/>
-                <w:color w:val="0000FF"/>
-              </w:rPr>
-              <w:t>D</w:t>
-            </w:r>
-            <w:r>
-              <w:rPr>
-                <w:color w:val="0000FF"/>
-              </w:rPr>
-              <w:t>evice=1</w:t>
-            </w:r>
-            <w:r>
-              <w:rPr>
-                <w:rFonts w:hint="eastAsia"/>
-                <w:color w:val="0000FF"/>
-              </w:rPr>
-              <w:t>|</w:t>
-            </w:r>
-            <w:r>
-              <w:rPr>
-                <w:color w:val="0000FF"/>
-              </w:rPr>
-              <w:t>2</w:t>
-            </w:r>
-            <w:r>
-              <w:rPr>
-                <w:rFonts w:hint="eastAsia"/>
-                <w:color w:val="0000FF"/>
-              </w:rPr>
-              <w:t>，</w:t>
-            </w:r>
-            <w:r>
-              <w:rPr>
-                <w:rFonts w:hint="eastAsia"/>
-                <w:color w:val="0000FF"/>
-              </w:rPr>
-              <w:t>手机型号</w:t>
-            </w:r>
-            <w:r>
-              <w:rPr>
-                <w:rFonts w:hint="eastAsia"/>
-                <w:color w:val="0000FF"/>
-              </w:rPr>
-              <w:t>+</w:t>
-            </w:r>
-            <w:r>
-              <w:rPr>
-                <w:rFonts w:hint="eastAsia"/>
-                <w:color w:val="0000FF"/>
-              </w:rPr>
-              <w:t>品牌，如：</w:t>
-            </w:r>
-            <w:r>
-              <w:rPr>
-                <w:rFonts w:hint="eastAsia"/>
-                <w:color w:val="0000FF"/>
-              </w:rPr>
-              <w:t>HUAWEI, hc-10</w:t>
-            </w:r>
-          </w:p>
-          <w:p>
-            <w:pPr>
-              <w:rPr>
-                <w:color w:val="0000FF"/>
-              </w:rPr>
-            </w:pPr>
-            <w:r>
-              <w:rPr>
-                <w:rFonts w:hint="eastAsia"/>
-                <w:color w:val="0000FF"/>
-              </w:rPr>
-              <w:t>当</w:t>
-            </w:r>
-            <w:r>
-              <w:rPr>
-                <w:rFonts w:hint="eastAsia"/>
-                <w:color w:val="0000FF"/>
-              </w:rPr>
-              <w:t>Device=</w:t>
-            </w:r>
-            <w:r>
-              <w:rPr>
-                <w:color w:val="0000FF"/>
-              </w:rPr>
-              <w:t>3</w:t>
-            </w:r>
-            <w:r>
-              <w:rPr>
-                <w:rFonts w:hint="eastAsia"/>
-                <w:color w:val="0000FF"/>
-              </w:rPr>
-              <w:t>，可能收集不到</w:t>
+              <w:t>屏幕尺寸，如：</w:t>
+            </w:r>
+            <w:r>
+              <w:rPr>
+                <w:rFonts w:hint="eastAsia"/>
+                <w:color w:val="0000FF"/>
+              </w:rPr>
+              <w:t>720*1280</w:t>
             </w:r>
           </w:p>
         </w:tc>
@@ -8421,10 +7633,9 @@
             </w:pPr>
             <w:r>
               <w:rPr>
-                <w:rFonts w:hint="eastAsia"/>
-                <w:color w:val="0000FF"/>
-              </w:rPr>
-              <w:t>ScreenSize</w:t>
+                <w:color w:val="0000FF"/>
+              </w:rPr>
+              <w:t>ClientIp</w:t>
             </w:r>
           </w:p>
         </w:tc>
@@ -8462,14 +7673,30 @@
                 <w:rFonts w:hint="eastAsia"/>
                 <w:color w:val="0000FF"/>
               </w:rPr>
-              <w:t>屏幕尺寸，如：</w:t>
-            </w:r>
-            <w:r>
-              <w:rPr>
-                <w:rFonts w:hint="eastAsia"/>
-                <w:color w:val="0000FF"/>
-              </w:rPr>
-              <w:t>720*1280</w:t>
+              <w:t>客户端</w:t>
+            </w:r>
+            <w:proofErr w:type="spellStart"/>
+            <w:r>
+              <w:rPr>
+                <w:rFonts w:hint="eastAsia"/>
+                <w:color w:val="0000FF"/>
+              </w:rPr>
+              <w:t>Ip</w:t>
+            </w:r>
+            <w:proofErr w:type="spellEnd"/>
+            <w:r>
+              <w:rPr>
+                <w:rFonts w:hint="eastAsia"/>
+                <w:color w:val="0000FF"/>
+              </w:rPr>
+              <w:t>，可接受</w:t>
+            </w:r>
+            <w:r>
+              <w:rPr>
+                <w:rFonts w:hint="eastAsia"/>
+                <w:color w:val="0000FF"/>
+              </w:rPr>
+              <w:t>IPv6</w:t>
             </w:r>
           </w:p>
         </w:tc>
@@ -8510,10 +7737,16 @@
             </w:pPr>
             <w:r>
               <w:rPr>
-                <w:color w:val="0000FF"/>
-              </w:rPr>
-              <w:lastRenderedPageBreak/>
-              <w:t>ClientIp</w:t>
+                <w:rFonts w:hint="eastAsia"/>
+                <w:color w:val="0000FF"/>
+              </w:rPr>
+              <w:t>Point</w:t>
+            </w:r>
+            <w:r>
+              <w:rPr>
+                <w:color w:val="0000FF"/>
+              </w:rPr>
+              <w:t>Info</w:t>
             </w:r>
           </w:p>
         </w:tc>
@@ -8532,7 +7765,7 @@
                 <w:rFonts w:hint="eastAsia"/>
                 <w:color w:val="0000FF"/>
               </w:rPr>
-              <w:t>字符串</w:t>
+              <w:t>JSON</w:t>
             </w:r>
           </w:p>
         </w:tc>
@@ -8551,30 +7784,109 @@
                 <w:rFonts w:hint="eastAsia"/>
                 <w:color w:val="0000FF"/>
               </w:rPr>
-              <w:t>客户端</w:t>
-            </w:r>
-            <w:proofErr w:type="spellStart"/>
-            <w:r>
-              <w:rPr>
-                <w:rFonts w:hint="eastAsia"/>
-                <w:color w:val="0000FF"/>
-              </w:rPr>
-              <w:t>Ip</w:t>
-            </w:r>
-            <w:proofErr w:type="spellEnd"/>
-            <w:r>
-              <w:rPr>
-                <w:rFonts w:hint="eastAsia"/>
-                <w:color w:val="0000FF"/>
-              </w:rPr>
-              <w:t>，可接受</w:t>
-            </w:r>
-            <w:r>
-              <w:rPr>
-                <w:rFonts w:hint="eastAsia"/>
-                <w:color w:val="0000FF"/>
-              </w:rPr>
-              <w:t>IPv6</w:t>
+              <w:t>地理坐标，如</w:t>
+            </w:r>
+            <w:r>
+              <w:rPr>
+                <w:rFonts w:hint="eastAsia"/>
+                <w:color w:val="0000FF"/>
+              </w:rPr>
+              <w:t>:</w:t>
+            </w:r>
+            <w:r>
+              <w:rPr>
+                <w:color w:val="0000FF"/>
+              </w:rPr>
+              <w:t>{</w:t>
+            </w:r>
+            <w:r>
+              <w:rPr>
+                <w:color w:val="0000FF"/>
+              </w:rPr>
+              <w:t>longitude</w:t>
+            </w:r>
+            <w:r>
+              <w:rPr>
+                <w:color w:val="0000FF"/>
+              </w:rPr>
+              <w:t>:</w:t>
+            </w:r>
+            <w:r>
+              <w:rPr>
+                <w:rFonts w:hint="eastAsia"/>
+                <w:color w:val="0000FF"/>
+              </w:rPr>
+              <w:t>123.234</w:t>
+            </w:r>
+            <w:r>
+              <w:rPr>
+                <w:color w:val="0000FF"/>
+              </w:rPr>
+              <w:t>,</w:t>
+            </w:r>
+            <w:r>
+              <w:rPr>
+                <w:color w:val="0000FF"/>
+              </w:rPr>
+              <w:t xml:space="preserve"> latitude</w:t>
+            </w:r>
+            <w:r>
+              <w:rPr>
+                <w:color w:val="0000FF"/>
+              </w:rPr>
+              <w:t>:</w:t>
+            </w:r>
+            <w:r>
+              <w:rPr>
+                <w:rFonts w:hint="eastAsia"/>
+                <w:color w:val="0000FF"/>
+              </w:rPr>
+              <w:t>123.234</w:t>
+            </w:r>
+            <w:r>
+              <w:rPr>
+                <w:color w:val="0000FF"/>
+              </w:rPr>
+              <w:t>}</w:t>
+            </w:r>
+            <w:r>
+              <w:rPr>
+                <w:color w:val="0000FF"/>
+              </w:rPr>
+              <w:t>；</w:t>
+            </w:r>
+          </w:p>
+          <w:p>
+            <w:pPr>
+              <w:rPr>
+                <w:color w:val="0000FF"/>
+              </w:rPr>
+            </w:pPr>
+            <w:r>
+              <w:rPr>
+                <w:color w:val="0000FF"/>
+              </w:rPr>
+              <w:t>当</w:t>
+            </w:r>
+            <w:r>
+              <w:rPr>
+                <w:rFonts w:hint="eastAsia"/>
+                <w:color w:val="0000FF"/>
+              </w:rPr>
+              <w:t>Device=</w:t>
+            </w:r>
+            <w:r>
+              <w:rPr>
+                <w:color w:val="0000FF"/>
+              </w:rPr>
+              <w:t>3</w:t>
+            </w:r>
+            <w:r>
+              <w:rPr>
+                <w:rFonts w:hint="eastAsia"/>
+                <w:color w:val="0000FF"/>
+              </w:rPr>
+              <w:t>，可能收集不到</w:t>
             </w:r>
           </w:p>
         </w:tc>
@@ -8615,16 +7927,9 @@
             </w:pPr>
             <w:r>
               <w:rPr>
-                <w:rFonts w:hint="eastAsia"/>
-                <w:color w:val="0000FF"/>
-              </w:rPr>
-              <w:t>Point</w:t>
-            </w:r>
-            <w:r>
-              <w:rPr>
-                <w:color w:val="0000FF"/>
-              </w:rPr>
-              <w:t>Info</w:t>
+                <w:color w:val="0000FF"/>
+              </w:rPr>
+              <w:t>ExploreName</w:t>
             </w:r>
           </w:p>
         </w:tc>
@@ -8643,7 +7948,7 @@
                 <w:rFonts w:hint="eastAsia"/>
                 <w:color w:val="0000FF"/>
               </w:rPr>
-              <w:t>JSON</w:t>
+              <w:t>字符串</w:t>
             </w:r>
           </w:p>
         </w:tc>
@@ -8662,109 +7967,27 @@
                 <w:rFonts w:hint="eastAsia"/>
                 <w:color w:val="0000FF"/>
               </w:rPr>
-              <w:t>地理坐标，如</w:t>
-            </w:r>
-            <w:r>
-              <w:rPr>
-                <w:rFonts w:hint="eastAsia"/>
-                <w:color w:val="0000FF"/>
-              </w:rPr>
-              <w:t>:</w:t>
-            </w:r>
-            <w:r>
-              <w:rPr>
-                <w:color w:val="0000FF"/>
-              </w:rPr>
-              <w:t>{</w:t>
-            </w:r>
-            <w:r>
-              <w:rPr>
-                <w:color w:val="0000FF"/>
-              </w:rPr>
-              <w:t>longitude</w:t>
-            </w:r>
-            <w:r>
-              <w:rPr>
-                <w:color w:val="0000FF"/>
-              </w:rPr>
-              <w:t>:</w:t>
-            </w:r>
-            <w:r>
-              <w:rPr>
-                <w:rFonts w:hint="eastAsia"/>
-                <w:color w:val="0000FF"/>
-              </w:rPr>
-              <w:t>123.234</w:t>
-            </w:r>
-            <w:r>
-              <w:rPr>
-                <w:color w:val="0000FF"/>
-              </w:rPr>
-              <w:t>,</w:t>
-            </w:r>
-            <w:r>
-              <w:rPr>
-                <w:color w:val="0000FF"/>
-              </w:rPr>
-              <w:t xml:space="preserve"> latitude</w:t>
-            </w:r>
-            <w:r>
-              <w:rPr>
-                <w:color w:val="0000FF"/>
-              </w:rPr>
-              <w:t>:</w:t>
-            </w:r>
-            <w:r>
-              <w:rPr>
-                <w:rFonts w:hint="eastAsia"/>
-                <w:color w:val="0000FF"/>
-              </w:rPr>
-              <w:t>123.234</w:t>
-            </w:r>
-            <w:r>
-              <w:rPr>
-                <w:color w:val="0000FF"/>
-              </w:rPr>
-              <w:t>}</w:t>
-            </w:r>
-            <w:r>
-              <w:rPr>
-                <w:color w:val="0000FF"/>
-              </w:rPr>
-              <w:t>；</w:t>
-            </w:r>
-          </w:p>
-          <w:p>
-            <w:pPr>
-              <w:rPr>
-                <w:color w:val="0000FF"/>
-              </w:rPr>
-            </w:pPr>
-            <w:r>
-              <w:rPr>
-                <w:color w:val="0000FF"/>
-              </w:rPr>
-              <w:t>当</w:t>
-            </w:r>
-            <w:r>
-              <w:rPr>
-                <w:rFonts w:hint="eastAsia"/>
-                <w:color w:val="0000FF"/>
-              </w:rPr>
-              <w:t>Device=</w:t>
-            </w:r>
-            <w:r>
-              <w:rPr>
-                <w:color w:val="0000FF"/>
-              </w:rPr>
-              <w:t>3</w:t>
-            </w:r>
-            <w:r>
-              <w:rPr>
-                <w:rFonts w:hint="eastAsia"/>
-                <w:color w:val="0000FF"/>
-              </w:rPr>
-              <w:t>，可能收集不到</w:t>
+              <w:t>浏览器名称，若</w:t>
+            </w:r>
+            <w:r>
+              <w:rPr>
+                <w:rFonts w:hint="eastAsia"/>
+                <w:color w:val="0000FF"/>
+              </w:rPr>
+              <w:t>D</w:t>
+            </w:r>
+            <w:r>
+              <w:rPr>
+                <w:color w:val="0000FF"/>
+              </w:rPr>
+              <w:t>eviceType=3</w:t>
+            </w:r>
+            <w:r>
+              <w:rPr>
+                <w:rFonts w:hint="eastAsia"/>
+                <w:color w:val="0000FF"/>
+              </w:rPr>
+              <w:t>，就需要有</w:t>
             </w:r>
           </w:p>
         </w:tc>
@@ -8807,7 +8030,7 @@
               <w:rPr>
                 <w:color w:val="0000FF"/>
               </w:rPr>
-              <w:t>ExploreName</w:t>
+              <w:t>ExploreVer</w:t>
             </w:r>
           </w:p>
         </w:tc>
@@ -8845,7 +8068,7 @@
                 <w:rFonts w:hint="eastAsia"/>
                 <w:color w:val="0000FF"/>
               </w:rPr>
-              <w:t>浏览器名称，若</w:t>
+              <w:t>浏览器版本，若</w:t>
             </w:r>
             <w:r>
               <w:rPr>
@@ -8904,12 +8127,21 @@
                 <w:color w:val="0000FF"/>
               </w:rPr>
             </w:pPr>
-            <w:r>
-              <w:rPr>
-                <w:color w:val="0000FF"/>
-              </w:rPr>
-              <w:t>ExploreVer</w:t>
-            </w:r>
+            <w:proofErr w:type="spellStart"/>
+            <w:r>
+              <w:rPr>
+                <w:rFonts w:hint="eastAsia"/>
+                <w:color w:val="0000FF"/>
+              </w:rPr>
+              <w:t>Os</w:t>
+            </w:r>
+            <w:r>
+              <w:rPr>
+                <w:color w:val="0000FF"/>
+              </w:rPr>
+              <w:t>Name</w:t>
+            </w:r>
+            <w:proofErr w:type="spellEnd"/>
           </w:p>
         </w:tc>
         <w:tc>
@@ -8946,27 +8178,21 @@
                 <w:rFonts w:hint="eastAsia"/>
                 <w:color w:val="0000FF"/>
               </w:rPr>
-              <w:t>浏览器版本，若</w:t>
-            </w:r>
-            <w:r>
-              <w:rPr>
-                <w:rFonts w:hint="eastAsia"/>
-                <w:color w:val="0000FF"/>
-              </w:rPr>
-              <w:t>D</w:t>
-            </w:r>
-            <w:r>
-              <w:rPr>
-                <w:color w:val="0000FF"/>
-              </w:rPr>
-              <w:t>eviceType=3</w:t>
-            </w:r>
-            <w:r>
-              <w:rPr>
-                <w:rFonts w:hint="eastAsia"/>
-                <w:color w:val="0000FF"/>
-              </w:rPr>
-              <w:t>，就需要有</w:t>
+              <w:t>操作系统名称，若</w:t>
+            </w:r>
+            <w:r>
+              <w:rPr>
+                <w:rFonts w:hint="eastAsia"/>
+                <w:color w:val="0000FF"/>
+              </w:rPr>
+              <w:t>DeviceType=3</w:t>
+            </w:r>
+            <w:r>
+              <w:rPr>
+                <w:rFonts w:hint="eastAsia"/>
+                <w:color w:val="0000FF"/>
+              </w:rPr>
+              <w:t>，可能收集不到</w:t>
             </w:r>
           </w:p>
         </w:tc>
@@ -9008,16 +8234,10 @@
             <w:proofErr w:type="spellStart"/>
             <w:r>
               <w:rPr>
-                <w:rFonts w:hint="eastAsia"/>
-                <w:color w:val="0000FF"/>
-              </w:rPr>
-              <w:t>Os</w:t>
-            </w:r>
-            <w:r>
-              <w:rPr>
-                <w:color w:val="0000FF"/>
-              </w:rPr>
-              <w:t>Name</w:t>
+                <w:color w:val="0000FF"/>
+              </w:rPr>
+              <w:lastRenderedPageBreak/>
+              <w:t>OsVer</w:t>
             </w:r>
             <w:proofErr w:type="spellEnd"/>
           </w:p>
@@ -9056,7 +8276,7 @@
                 <w:rFonts w:hint="eastAsia"/>
                 <w:color w:val="0000FF"/>
               </w:rPr>
-              <w:t>操作系统名称，若</w:t>
+              <w:t>操作系统版本，若</w:t>
             </w:r>
             <w:r>
               <w:rPr>
@@ -9109,14 +8329,12 @@
                 <w:color w:val="0000FF"/>
               </w:rPr>
             </w:pPr>
-            <w:proofErr w:type="spellStart"/>
-            <w:r>
-              <w:rPr>
-                <w:color w:val="0000FF"/>
-              </w:rPr>
-              <w:t>OsVer</w:t>
-            </w:r>
-            <w:proofErr w:type="spellEnd"/>
+            <w:r>
+              <w:rPr>
+                <w:color w:val="0000FF"/>
+              </w:rPr>
+              <w:t>FromUrl</w:t>
+            </w:r>
           </w:p>
         </w:tc>
         <w:tc>
@@ -9153,7 +8371,21 @@
                 <w:rFonts w:hint="eastAsia"/>
                 <w:color w:val="0000FF"/>
               </w:rPr>
-              <w:t>操作系统版本，若</w:t>
+              <w:t>从那个</w:t>
+            </w:r>
+            <w:r>
+              <w:rPr>
+                <w:rFonts w:hint="eastAsia"/>
+                <w:color w:val="0000FF"/>
+              </w:rPr>
+              <w:t>Url</w:t>
+            </w:r>
+            <w:r>
+              <w:rPr>
+                <w:rFonts w:hint="eastAsia"/>
+                <w:color w:val="0000FF"/>
+              </w:rPr>
+              <w:t>请求的，主要是指那个页面，只有当</w:t>
             </w:r>
             <w:r>
               <w:rPr>
@@ -9167,7 +8399,7 @@
                 <w:rFonts w:hint="eastAsia"/>
                 <w:color w:val="0000FF"/>
               </w:rPr>
-              <w:t>，可能收集不到</w:t>
+              <w:t>，此字段才有意义</w:t>
             </w:r>
           </w:p>
         </w:tc>
@@ -9199,35 +8431,31 @@
         <w:tc>
           <w:tcPr>
             <w:tcW w:w="1838" w:type="dxa"/>
-          </w:tcPr>
-          <w:p>
-            <w:pPr>
-              <w:rPr>
-                <w:color w:val="0000FF"/>
-              </w:rPr>
-            </w:pPr>
-            <w:r>
-              <w:rPr>
-                <w:color w:val="0000FF"/>
-              </w:rPr>
-              <w:t>FromUrl</w:t>
-            </w:r>
+            <w:shd w:val="clear" w:color="auto" w:fill="auto"/>
+          </w:tcPr>
+          <w:p>
+            <w:proofErr w:type="spellStart"/>
+            <w:r>
+              <w:rPr>
+                <w:rFonts w:hint="eastAsia"/>
+              </w:rPr>
+              <w:t>Login</w:t>
+            </w:r>
+            <w:r>
+              <w:t>Type</w:t>
+            </w:r>
+            <w:proofErr w:type="spellEnd"/>
           </w:p>
         </w:tc>
         <w:tc>
           <w:tcPr>
             <w:tcW w:w="992" w:type="dxa"/>
-          </w:tcPr>
-          <w:p>
-            <w:pPr>
-              <w:rPr>
-                <w:color w:val="0000FF"/>
-              </w:rPr>
-            </w:pPr>
-            <w:r>
-              <w:rPr>
-                <w:rFonts w:hint="eastAsia"/>
-                <w:color w:val="0000FF"/>
+            <w:shd w:val="clear" w:color="auto" w:fill="auto"/>
+          </w:tcPr>
+          <w:p>
+            <w:r>
+              <w:rPr>
+                <w:rFonts w:hint="eastAsia"/>
               </w:rPr>
               <w:t>字符串</w:t>
             </w:r>
@@ -9236,64 +8464,98 @@
         <w:tc>
           <w:tcPr>
             <w:tcW w:w="5245" w:type="dxa"/>
-          </w:tcPr>
-          <w:p>
-            <w:pPr>
-              <w:rPr>
-                <w:color w:val="0000FF"/>
-              </w:rPr>
-            </w:pPr>
-            <w:r>
-              <w:rPr>
-                <w:rFonts w:hint="eastAsia"/>
-                <w:color w:val="0000FF"/>
-              </w:rPr>
-              <w:t>从那个</w:t>
-            </w:r>
-            <w:r>
-              <w:rPr>
-                <w:rFonts w:hint="eastAsia"/>
-                <w:color w:val="0000FF"/>
-              </w:rPr>
-              <w:t>Url</w:t>
-            </w:r>
-            <w:r>
-              <w:rPr>
-                <w:rFonts w:hint="eastAsia"/>
-                <w:color w:val="0000FF"/>
-              </w:rPr>
-              <w:t>请求的，主要是指那个页面，只有当</w:t>
-            </w:r>
-            <w:r>
-              <w:rPr>
-                <w:rFonts w:hint="eastAsia"/>
-                <w:color w:val="0000FF"/>
-              </w:rPr>
-              <w:t>DeviceType=3</w:t>
-            </w:r>
-            <w:r>
-              <w:rPr>
-                <w:rFonts w:hint="eastAsia"/>
-                <w:color w:val="0000FF"/>
-              </w:rPr>
-              <w:t>，此字段才有意义</w:t>
+            <w:shd w:val="clear" w:color="auto" w:fill="auto"/>
+          </w:tcPr>
+          <w:p>
+            <w:r>
+              <w:rPr>
+                <w:rFonts w:hint="eastAsia"/>
+              </w:rPr>
+              <w:t>登录类型：</w:t>
+            </w:r>
+            <w:r>
+              <w:rPr>
+                <w:rFonts w:hint="eastAsia"/>
+              </w:rPr>
+              <w:t>1-</w:t>
+            </w:r>
+            <w:r>
+              <w:rPr>
+                <w:rFonts w:hint="eastAsia"/>
+              </w:rPr>
+              <w:t>仅用户名密码，这是</w:t>
+            </w:r>
+            <w:r>
+              <w:rPr>
+                <w:rFonts w:hint="eastAsia"/>
+              </w:rPr>
+              <w:t>默认值</w:t>
+            </w:r>
+            <w:r>
+              <w:rPr>
+                <w:rFonts w:hint="eastAsia"/>
+              </w:rPr>
+              <w:t>；</w:t>
+            </w:r>
+            <w:r>
+              <w:rPr>
+                <w:rFonts w:hint="eastAsia"/>
+              </w:rPr>
+              <w:t>2-</w:t>
+            </w:r>
+            <w:r>
+              <w:rPr>
+                <w:rFonts w:hint="eastAsia"/>
+              </w:rPr>
+              <w:t>手机</w:t>
+            </w:r>
+            <w:r>
+              <w:rPr>
+                <w:rFonts w:hint="eastAsia"/>
+              </w:rPr>
+              <w:t>验证码；</w:t>
+            </w:r>
+            <w:r>
+              <w:rPr>
+                <w:rFonts w:hint="eastAsia"/>
+              </w:rPr>
+              <w:t>3-</w:t>
+            </w:r>
+            <w:r>
+              <w:rPr>
+                <w:rFonts w:hint="eastAsia"/>
+              </w:rPr>
+              <w:t>验证码；</w:t>
+            </w:r>
+            <w:r>
+              <w:rPr>
+                <w:rFonts w:hint="eastAsia"/>
+              </w:rPr>
+              <w:t>4</w:t>
+            </w:r>
+            <w:r>
+              <w:rPr>
+                <w:rFonts w:hint="eastAsia"/>
+              </w:rPr>
+              <w:t>同时用</w:t>
+            </w:r>
+            <w:r>
+              <w:rPr>
+                <w:rFonts w:hint="eastAsia"/>
+              </w:rPr>
+              <w:t>2|3;</w:t>
             </w:r>
           </w:p>
         </w:tc>
         <w:tc>
           <w:tcPr>
             <w:tcW w:w="708" w:type="dxa"/>
-          </w:tcPr>
-          <w:p>
-            <w:pPr>
-              <w:rPr>
-                <w:color w:val="0000FF"/>
-              </w:rPr>
-            </w:pPr>
-            <w:r>
-              <w:rPr>
-                <w:rFonts w:hint="eastAsia"/>
-                <w:color w:val="0000FF"/>
+            <w:shd w:val="clear" w:color="auto" w:fill="auto"/>
+          </w:tcPr>
+          <w:p>
+            <w:r>
+              <w:rPr>
+                <w:rFonts w:hint="eastAsia"/>
               </w:rPr>
               <w:t>可空</w:t>
             </w:r>
@@ -9308,18 +8570,12 @@
         <w:tc>
           <w:tcPr>
             <w:tcW w:w="1838" w:type="dxa"/>
-            <w:shd w:val="clear" w:color="auto" w:fill="auto"/>
+            <w:shd w:val="clear" w:color="auto" w:fill="FFFF00"/>
           </w:tcPr>
           <w:p>
             <w:proofErr w:type="spellStart"/>
             <w:r>
-              <w:rPr>
-                <w:rFonts w:hint="eastAsia"/>
-              </w:rPr>
-              <w:t>Login</w:t>
-            </w:r>
-            <w:r>
-              <w:t>Type</w:t>
+              <w:t>UserName</w:t>
             </w:r>
             <w:proofErr w:type="spellEnd"/>
           </w:p>
@@ -9327,7 +8583,7 @@
         <w:tc>
           <w:tcPr>
             <w:tcW w:w="992" w:type="dxa"/>
-            <w:shd w:val="clear" w:color="auto" w:fill="auto"/>
+            <w:shd w:val="clear" w:color="auto" w:fill="FFFF00"/>
           </w:tcPr>
           <w:p>
             <w:r>
@@ -9341,100 +8597,28 @@
         <w:tc>
           <w:tcPr>
             <w:tcW w:w="5245" w:type="dxa"/>
-            <w:shd w:val="clear" w:color="auto" w:fill="auto"/>
-          </w:tcPr>
-          <w:p>
-            <w:r>
-              <w:rPr>
-                <w:rFonts w:hint="eastAsia"/>
-              </w:rPr>
-              <w:t>登录类型：</w:t>
-            </w:r>
-            <w:r>
-              <w:rPr>
-                <w:rFonts w:hint="eastAsia"/>
-              </w:rPr>
-              <w:t>1-</w:t>
-            </w:r>
-            <w:r>
-              <w:rPr>
-                <w:rFonts w:hint="eastAsia"/>
-              </w:rPr>
-              <w:t>仅用户名密码，这是</w:t>
-            </w:r>
-            <w:r>
-              <w:rPr>
-                <w:rFonts w:hint="eastAsia"/>
-              </w:rPr>
-              <w:t>默认值</w:t>
-            </w:r>
-            <w:r>
-              <w:rPr>
-                <w:rFonts w:hint="eastAsia"/>
-              </w:rPr>
-              <w:t>；</w:t>
-            </w:r>
-            <w:r>
-              <w:rPr>
-                <w:rFonts w:hint="eastAsia"/>
-              </w:rPr>
-              <w:t>2-</w:t>
-            </w:r>
-            <w:r>
-              <w:rPr>
-                <w:rFonts w:hint="eastAsia"/>
-              </w:rPr>
-              <w:t>手机</w:t>
-            </w:r>
-            <w:r>
-              <w:rPr>
-                <w:rFonts w:hint="eastAsia"/>
-              </w:rPr>
-              <w:t>验证码；</w:t>
-            </w:r>
-            <w:r>
-              <w:rPr>
-                <w:rFonts w:hint="eastAsia"/>
-              </w:rPr>
-              <w:t>3-</w:t>
-            </w:r>
-            <w:r>
-              <w:rPr>
-                <w:rFonts w:hint="eastAsia"/>
-              </w:rPr>
-              <w:t>验证码；</w:t>
-            </w:r>
-            <w:r>
-              <w:rPr>
-                <w:rFonts w:hint="eastAsia"/>
-              </w:rPr>
-              <w:t>4</w:t>
-            </w:r>
-            <w:r>
-              <w:rPr>
-                <w:rFonts w:hint="eastAsia"/>
-              </w:rPr>
-              <w:t>同时用</w:t>
-            </w:r>
-            <w:r>
-              <w:rPr>
-                <w:rFonts w:hint="eastAsia"/>
-              </w:rPr>
-              <w:t>2|3;</w:t>
+            <w:shd w:val="clear" w:color="auto" w:fill="FFFF00"/>
+          </w:tcPr>
+          <w:p>
+            <w:r>
+              <w:rPr>
+                <w:rFonts w:hint="eastAsia"/>
+              </w:rPr>
+              <w:t>用户注册账户名，手机号或用户号，都支持</w:t>
             </w:r>
           </w:p>
         </w:tc>
         <w:tc>
           <w:tcPr>
             <w:tcW w:w="708" w:type="dxa"/>
-            <w:shd w:val="clear" w:color="auto" w:fill="auto"/>
-          </w:tcPr>
-          <w:p>
-            <w:r>
-              <w:rPr>
-                <w:rFonts w:hint="eastAsia"/>
-              </w:rPr>
-              <w:t>可空</w:t>
+            <w:shd w:val="clear" w:color="auto" w:fill="FFFF00"/>
+          </w:tcPr>
+          <w:p>
+            <w:r>
+              <w:rPr>
+                <w:rFonts w:hint="eastAsia"/>
+              </w:rPr>
+              <w:t>必须</w:t>
             </w:r>
           </w:p>
         </w:tc>
@@ -9450,11 +8634,9 @@
             <w:shd w:val="clear" w:color="auto" w:fill="FFFF00"/>
           </w:tcPr>
           <w:p>
-            <w:proofErr w:type="spellStart"/>
-            <w:r>
-              <w:t>UserName</w:t>
-            </w:r>
-            <w:proofErr w:type="spellEnd"/>
+            <w:r>
+              <w:t>Password</w:t>
+            </w:r>
           </w:p>
         </w:tc>
         <w:tc>
@@ -9481,7 +8663,7 @@
               <w:rPr>
                 <w:rFonts w:hint="eastAsia"/>
               </w:rPr>
-              <w:t>用户注册账户名，手机号或用户号，都支持</w:t>
+              <w:t>用户注册密码</w:t>
             </w:r>
           </w:p>
         </w:tc>
@@ -9508,18 +8690,24 @@
         <w:tc>
           <w:tcPr>
             <w:tcW w:w="1838" w:type="dxa"/>
-            <w:shd w:val="clear" w:color="auto" w:fill="FFFF00"/>
-          </w:tcPr>
-          <w:p>
-            <w:r>
-              <w:t>Password</w:t>
-            </w:r>
+          </w:tcPr>
+          <w:p>
+            <w:proofErr w:type="spellStart"/>
+            <w:r>
+              <w:rPr>
+                <w:rFonts w:hint="eastAsia"/>
+              </w:rPr>
+              <w:t>Check</w:t>
+            </w:r>
+            <w:r>
+              <w:t>Str</w:t>
+            </w:r>
+            <w:proofErr w:type="spellEnd"/>
           </w:p>
         </w:tc>
         <w:tc>
           <w:tcPr>
             <w:tcW w:w="992" w:type="dxa"/>
-            <w:shd w:val="clear" w:color="auto" w:fill="FFFF00"/>
           </w:tcPr>
           <w:p>
             <w:r>
@@ -9533,28 +8721,58 @@
         <w:tc>
           <w:tcPr>
             <w:tcW w:w="5245" w:type="dxa"/>
-            <w:shd w:val="clear" w:color="auto" w:fill="FFFF00"/>
-          </w:tcPr>
-          <w:p>
-            <w:r>
-              <w:rPr>
-                <w:rFonts w:hint="eastAsia"/>
-              </w:rPr>
-              <w:t>用户注册密码</w:t>
+          </w:tcPr>
+          <w:p>
+            <w:r>
+              <w:rPr>
+                <w:rFonts w:hint="eastAsia"/>
+              </w:rPr>
+              <w:t>验证串，当</w:t>
+            </w:r>
+            <w:proofErr w:type="spellStart"/>
+            <w:r>
+              <w:rPr>
+                <w:rFonts w:hint="eastAsia"/>
+              </w:rPr>
+              <w:t>LoginType</w:t>
+            </w:r>
+            <w:proofErr w:type="spellEnd"/>
+            <w:r>
+              <w:rPr>
+                <w:rFonts w:hint="eastAsia"/>
+              </w:rPr>
+              <w:t>=</w:t>
+            </w:r>
+            <w:r>
+              <w:t>3</w:t>
+            </w:r>
+            <w:r>
+              <w:rPr>
+                <w:rFonts w:hint="eastAsia"/>
+              </w:rPr>
+              <w:t>|</w:t>
+            </w:r>
+            <w:r>
+              <w:t>4</w:t>
+            </w:r>
+            <w:r>
+              <w:rPr>
+                <w:rFonts w:hint="eastAsia"/>
+              </w:rPr>
+              <w:t>，此字段必须</w:t>
             </w:r>
           </w:p>
         </w:tc>
         <w:tc>
           <w:tcPr>
             <w:tcW w:w="708" w:type="dxa"/>
-            <w:shd w:val="clear" w:color="auto" w:fill="FFFF00"/>
-          </w:tcPr>
-          <w:p>
-            <w:r>
-              <w:rPr>
-                <w:rFonts w:hint="eastAsia"/>
-              </w:rPr>
-              <w:t>必须</w:t>
+          </w:tcPr>
+          <w:p>
+            <w:r>
+              <w:rPr>
+                <w:rFonts w:hint="eastAsia"/>
+              </w:rPr>
+              <w:t>可空</w:t>
             </w:r>
           </w:p>
         </w:tc>
@@ -9571,13 +8789,16 @@
           <w:p>
             <w:proofErr w:type="spellStart"/>
             <w:r>
+              <w:t>Phone</w:t>
+            </w:r>
+            <w:r>
               <w:rPr>
                 <w:rFonts w:hint="eastAsia"/>
               </w:rPr>
               <w:t>Check</w:t>
             </w:r>
             <w:r>
-              <w:t>Str</w:t>
+              <w:t>Num</w:t>
             </w:r>
             <w:proofErr w:type="spellEnd"/>
           </w:p>
@@ -9604,7 +8825,13 @@
               <w:rPr>
                 <w:rFonts w:hint="eastAsia"/>
               </w:rPr>
-              <w:t>验证串，当</w:t>
+              <w:t>手机验证码</w:t>
+            </w:r>
+            <w:r>
+              <w:rPr>
+                <w:rFonts w:hint="eastAsia"/>
+              </w:rPr>
+              <w:t>，当</w:t>
             </w:r>
             <w:proofErr w:type="spellStart"/>
             <w:r>
@@ -9621,7 +8848,7 @@
               <w:t>=</w:t>
             </w:r>
             <w:r>
-              <w:t>3</w:t>
+              <w:t>2</w:t>
             </w:r>
             <w:r>
               <w:rPr>
@@ -9632,103 +8859,11 @@
             <w:r>
               <w:t>4</w:t>
             </w:r>
-          </w:p>
-        </w:tc>
-        <w:tc>
-          <w:tcPr>
-            <w:tcW w:w="708" w:type="dxa"/>
-          </w:tcPr>
-          <w:p>
-            <w:r>
-              <w:rPr>
-                <w:rFonts w:hint="eastAsia"/>
-              </w:rPr>
-              <w:t>可空</w:t>
-            </w:r>
-          </w:p>
-        </w:tc>
-      </w:tr>
-      <w:tr>
-        <w:trPr>
-          <w:gridAfter w:val="1"/>
-          <w:wAfter w:w="9" w:type="dxa"/>
-        </w:trPr>
-        <w:tc>
-          <w:tcPr>
-            <w:tcW w:w="1838" w:type="dxa"/>
-          </w:tcPr>
-          <w:p>
-            <w:proofErr w:type="spellStart"/>
-            <w:r>
-              <w:t>Phone</w:t>
-            </w:r>
-            <w:r>
-              <w:rPr>
-                <w:rFonts w:hint="eastAsia"/>
-              </w:rPr>
-              <w:t>Check</w:t>
-            </w:r>
-            <w:r>
-              <w:t>Num</w:t>
-            </w:r>
-            <w:proofErr w:type="spellEnd"/>
-          </w:p>
-        </w:tc>
-        <w:tc>
-          <w:tcPr>
-            <w:tcW w:w="992" w:type="dxa"/>
-          </w:tcPr>
-          <w:p>
-            <w:r>
-              <w:rPr>
-                <w:rFonts w:hint="eastAsia"/>
-              </w:rPr>
-              <w:t>字符串</w:t>
-            </w:r>
-          </w:p>
-        </w:tc>
-        <w:tc>
-          <w:tcPr>
-            <w:tcW w:w="5245" w:type="dxa"/>
-          </w:tcPr>
-          <w:p>
-            <w:r>
-              <w:rPr>
-                <w:rFonts w:hint="eastAsia"/>
-              </w:rPr>
-              <w:t>手机验证码</w:t>
-            </w:r>
-            <w:r>
-              <w:rPr>
-                <w:rFonts w:hint="eastAsia"/>
-              </w:rPr>
-              <w:t>，当</w:t>
-            </w:r>
-            <w:proofErr w:type="spellStart"/>
-            <w:r>
-              <w:rPr>
-                <w:rFonts w:hint="eastAsia"/>
-              </w:rPr>
-              <w:t>LoginType</w:t>
-            </w:r>
-            <w:proofErr w:type="spellEnd"/>
-            <w:r>
-              <w:rPr>
-                <w:rFonts w:hint="eastAsia"/>
-              </w:rPr>
-              <w:t>=</w:t>
-            </w:r>
-            <w:r>
-              <w:t>2</w:t>
-            </w:r>
-            <w:r>
-              <w:rPr>
-                <w:rFonts w:hint="eastAsia"/>
-              </w:rPr>
-              <w:t>|</w:t>
-            </w:r>
-            <w:r>
-              <w:t>4</w:t>
+            <w:r>
+              <w:rPr>
+                <w:rFonts w:hint="eastAsia"/>
+              </w:rPr>
+              <w:t>，此字段必须</w:t>
             </w:r>
           </w:p>
         </w:tc>
@@ -10679,7 +9814,6 @@
           <w:rFonts w:hint="eastAsia"/>
           <w:b/>
         </w:rPr>
-        <w:lastRenderedPageBreak/>
         <w:t>是否需要登录：不需要；</w:t>
       </w:r>
       <w:r>
@@ -10845,6 +9979,7 @@
                 <w:rFonts w:hint="eastAsia"/>
                 <w:b/>
               </w:rPr>
+              <w:lastRenderedPageBreak/>
               <w:t>参数形式</w:t>
             </w:r>
           </w:p>
@@ -13818,7 +12953,6 @@
                 <w:rFonts w:hint="eastAsia"/>
                 <w:b/>
               </w:rPr>
-              <w:lastRenderedPageBreak/>
               <w:t>说明：</w:t>
             </w:r>
           </w:p>
@@ -13937,6 +13071,7 @@
               <w:rPr>
                 <w:color w:val="0000FF"/>
               </w:rPr>
+              <w:lastRenderedPageBreak/>
               <w:t xml:space="preserve">  "PCDType":"1",</w:t>
             </w:r>
           </w:p>
@@ -14120,6 +13255,7 @@
           <w:rFonts w:hint="eastAsia"/>
           <w:b/>
         </w:rPr>
+        <w:lastRenderedPageBreak/>
         <w:t>返回值：</w:t>
       </w:r>
     </w:p>
@@ -15340,7 +14476,6 @@
           <w:rFonts w:hint="eastAsia"/>
           <w:b/>
         </w:rPr>
-        <w:lastRenderedPageBreak/>
         <w:t>URL</w:t>
       </w:r>
       <w:r>
@@ -15589,6 +14724,7 @@
               <w:rPr>
                 <w:color w:val="0000FF"/>
               </w:rPr>
+              <w:lastRenderedPageBreak/>
               <w:t>IMEI</w:t>
             </w:r>
           </w:p>
